--- a/TemalaborDokumentacio.docx
+++ b/TemalaborDokumentacio.docx
@@ -4,7 +4,7 @@
   <w:body>
     <w:p>
       <w:pPr>
-        <w:pStyle w:val="Cmsor1"/>
+        <w:pStyle w:val="Heading1"/>
         <w:jc w:val="center"/>
         <w:rPr>
           <w:sz w:val="96"/>
@@ -21,7 +21,7 @@
     </w:p>
     <w:p>
       <w:pPr>
-        <w:pStyle w:val="Cmsor1"/>
+        <w:pStyle w:val="Heading1"/>
         <w:jc w:val="center"/>
       </w:pPr>
       <w:r>
@@ -30,7 +30,7 @@
     </w:p>
     <w:p>
       <w:pPr>
-        <w:pStyle w:val="Cmsor1"/>
+        <w:pStyle w:val="Heading1"/>
         <w:jc w:val="center"/>
       </w:pPr>
       <w:r>
@@ -51,7 +51,7 @@
     <w:p/>
     <w:p>
       <w:pPr>
-        <w:pStyle w:val="Cmsor2"/>
+        <w:pStyle w:val="Heading2"/>
         <w:rPr>
           <w:sz w:val="32"/>
           <w:szCs w:val="32"/>
@@ -67,7 +67,7 @@
     </w:p>
     <w:p>
       <w:pPr>
-        <w:pStyle w:val="Listaszerbekezds"/>
+        <w:pStyle w:val="ListParagraph"/>
         <w:numPr>
           <w:ilvl w:val="0"/>
           <w:numId w:val="5"/>
@@ -108,7 +108,7 @@
     </w:p>
     <w:p>
       <w:pPr>
-        <w:pStyle w:val="Listaszerbekezds"/>
+        <w:pStyle w:val="ListParagraph"/>
         <w:numPr>
           <w:ilvl w:val="0"/>
           <w:numId w:val="5"/>
@@ -149,7 +149,7 @@
     </w:p>
     <w:p>
       <w:pPr>
-        <w:pStyle w:val="Listaszerbekezds"/>
+        <w:pStyle w:val="ListParagraph"/>
         <w:numPr>
           <w:ilvl w:val="0"/>
           <w:numId w:val="5"/>
@@ -190,7 +190,7 @@
     </w:p>
     <w:p>
       <w:pPr>
-        <w:pStyle w:val="Listaszerbekezds"/>
+        <w:pStyle w:val="ListParagraph"/>
         <w:numPr>
           <w:ilvl w:val="0"/>
           <w:numId w:val="5"/>
@@ -304,7 +304,7 @@
     </w:p>
     <w:p>
       <w:pPr>
-        <w:pStyle w:val="Cmsor1"/>
+        <w:pStyle w:val="Heading1"/>
       </w:pPr>
       <w:r>
         <w:lastRenderedPageBreak/>
@@ -313,7 +313,7 @@
     </w:p>
     <w:p>
       <w:pPr>
-        <w:pStyle w:val="Listaszerbekezds"/>
+        <w:pStyle w:val="ListParagraph"/>
         <w:numPr>
           <w:ilvl w:val="0"/>
           <w:numId w:val="6"/>
@@ -323,7 +323,7 @@
       <w:hyperlink r:id="rId7" w:history="1">
         <w:r>
           <w:rPr>
-            <w:rStyle w:val="Hiperhivatkozs"/>
+            <w:rStyle w:val="Hyperlink"/>
           </w:rPr>
           <w:t>Sőregi Larina [M4B9MC] (frontend, react)</w:t>
         </w:r>
@@ -331,7 +331,7 @@
     </w:p>
     <w:p>
       <w:pPr>
-        <w:pStyle w:val="Listaszerbekezds"/>
+        <w:pStyle w:val="ListParagraph"/>
         <w:numPr>
           <w:ilvl w:val="0"/>
           <w:numId w:val="6"/>
@@ -341,7 +341,7 @@
       <w:hyperlink r:id="rId8" w:history="1">
         <w:r>
           <w:rPr>
-            <w:rStyle w:val="Hiperhivatkozs"/>
+            <w:rStyle w:val="Hyperlink"/>
           </w:rPr>
           <w:t>Dancs Krisztián [QJBZPV] (backend, nest.js)</w:t>
         </w:r>
@@ -349,7 +349,7 @@
     </w:p>
     <w:p>
       <w:pPr>
-        <w:pStyle w:val="Listaszerbekezds"/>
+        <w:pStyle w:val="ListParagraph"/>
         <w:numPr>
           <w:ilvl w:val="0"/>
           <w:numId w:val="6"/>
@@ -359,7 +359,7 @@
       <w:hyperlink r:id="rId9" w:history="1">
         <w:r>
           <w:rPr>
-            <w:rStyle w:val="Hiperhivatkozs"/>
+            <w:rStyle w:val="Hyperlink"/>
           </w:rPr>
           <w:t>Tepliczky Olivér [WB6LC5] (android)</w:t>
         </w:r>
@@ -367,7 +367,7 @@
     </w:p>
     <w:p>
       <w:pPr>
-        <w:pStyle w:val="Listaszerbekezds"/>
+        <w:pStyle w:val="ListParagraph"/>
         <w:numPr>
           <w:ilvl w:val="0"/>
           <w:numId w:val="6"/>
@@ -377,7 +377,7 @@
       <w:hyperlink r:id="rId10" w:history="1">
         <w:r>
           <w:rPr>
-            <w:rStyle w:val="Hiperhivatkozs"/>
+            <w:rStyle w:val="Hyperlink"/>
           </w:rPr>
           <w:t>Kis Benedek M. [JOYAXJ] (frontend/backend, devops)</w:t>
         </w:r>
@@ -386,7 +386,7 @@
     <w:p/>
     <w:p>
       <w:pPr>
-        <w:pStyle w:val="Cmsor1"/>
+        <w:pStyle w:val="Heading1"/>
       </w:pPr>
       <w:r>
         <w:t>Hozzáférési adatok és linkek:</w:t>
@@ -399,7 +399,7 @@
       <w:hyperlink r:id="rId11" w:history="1">
         <w:r>
           <w:rPr>
-            <w:rStyle w:val="Hiperhivatkozs"/>
+            <w:rStyle w:val="Hyperlink"/>
           </w:rPr>
           <w:t>https://github.com/BME-banalna-temalab</w:t>
         </w:r>
@@ -412,7 +412,7 @@
       <w:hyperlink r:id="rId12" w:history="1">
         <w:r>
           <w:rPr>
-            <w:rStyle w:val="Hiperhivatkozs"/>
+            <w:rStyle w:val="Hyperlink"/>
           </w:rPr>
           <w:t>https://banalna-temalabor.afkfish.com/swagger</w:t>
         </w:r>
@@ -425,7 +425,7 @@
       <w:hyperlink r:id="rId13" w:history="1">
         <w:r>
           <w:rPr>
-            <w:rStyle w:val="Hiperhivatkozs"/>
+            <w:rStyle w:val="Hyperlink"/>
           </w:rPr>
           <w:t>https://banalna-temalabor.afkfish.com</w:t>
         </w:r>
@@ -438,7 +438,7 @@
       <w:hyperlink r:id="rId14" w:history="1">
         <w:r>
           <w:rPr>
-            <w:rStyle w:val="Hiperhivatkozs"/>
+            <w:rStyle w:val="Hyperlink"/>
           </w:rPr>
           <w:t>https://banalna-temalabor.afkfish.com/api</w:t>
         </w:r>
@@ -451,7 +451,7 @@
       <w:hyperlink r:id="rId15" w:history="1">
         <w:r>
           <w:rPr>
-            <w:rStyle w:val="Hiperhivatkozs"/>
+            <w:rStyle w:val="Hyperlink"/>
           </w:rPr>
           <w:t>https://github.com/BME-banalna-temalab/banalna-app/releases/tag/v1.0</w:t>
         </w:r>
@@ -459,7 +459,7 @@
     </w:p>
     <w:p>
       <w:pPr>
-        <w:pStyle w:val="Listaszerbekezds"/>
+        <w:pStyle w:val="ListParagraph"/>
         <w:numPr>
           <w:ilvl w:val="0"/>
           <w:numId w:val="7"/>
@@ -471,7 +471,7 @@
     </w:p>
     <w:p>
       <w:pPr>
-        <w:pStyle w:val="Listaszerbekezds"/>
+        <w:pStyle w:val="ListParagraph"/>
         <w:numPr>
           <w:ilvl w:val="0"/>
           <w:numId w:val="7"/>
@@ -483,7 +483,7 @@
     </w:p>
     <w:p>
       <w:pPr>
-        <w:pStyle w:val="Listaszerbekezds"/>
+        <w:pStyle w:val="ListParagraph"/>
         <w:numPr>
           <w:ilvl w:val="0"/>
           <w:numId w:val="7"/>
@@ -496,13 +496,10 @@
     <w:p/>
     <w:p>
       <w:pPr>
-        <w:pStyle w:val="Cmsor1"/>
-      </w:pPr>
-      <w:r>
-        <w:t>Együttműködési</w:t>
-      </w:r>
-      <w:r>
-        <w:t xml:space="preserve"> platformok</w:t>
+        <w:pStyle w:val="Heading1"/>
+      </w:pPr>
+      <w:r>
+        <w:t>Együttműködési platformok</w:t>
       </w:r>
       <w:r>
         <w:t>:</w:t>
@@ -510,7 +507,7 @@
     </w:p>
     <w:p>
       <w:pPr>
-        <w:pStyle w:val="Listaszerbekezds"/>
+        <w:pStyle w:val="ListParagraph"/>
         <w:numPr>
           <w:ilvl w:val="0"/>
           <w:numId w:val="10"/>
@@ -522,7 +519,7 @@
     </w:p>
     <w:p>
       <w:pPr>
-        <w:pStyle w:val="Listaszerbekezds"/>
+        <w:pStyle w:val="ListParagraph"/>
         <w:numPr>
           <w:ilvl w:val="1"/>
           <w:numId w:val="10"/>
@@ -585,7 +582,7 @@
     </w:p>
     <w:p>
       <w:pPr>
-        <w:pStyle w:val="Listaszerbekezds"/>
+        <w:pStyle w:val="ListParagraph"/>
         <w:numPr>
           <w:ilvl w:val="0"/>
           <w:numId w:val="10"/>
@@ -597,7 +594,7 @@
     </w:p>
     <w:p>
       <w:pPr>
-        <w:pStyle w:val="Listaszerbekezds"/>
+        <w:pStyle w:val="ListParagraph"/>
         <w:numPr>
           <w:ilvl w:val="1"/>
           <w:numId w:val="10"/>
@@ -609,7 +606,7 @@
     </w:p>
     <w:p>
       <w:pPr>
-        <w:pStyle w:val="Listaszerbekezds"/>
+        <w:pStyle w:val="ListParagraph"/>
         <w:numPr>
           <w:ilvl w:val="0"/>
           <w:numId w:val="10"/>
@@ -621,7 +618,7 @@
     </w:p>
     <w:p>
       <w:pPr>
-        <w:pStyle w:val="Listaszerbekezds"/>
+        <w:pStyle w:val="ListParagraph"/>
         <w:numPr>
           <w:ilvl w:val="1"/>
           <w:numId w:val="10"/>
@@ -633,7 +630,7 @@
     </w:p>
     <w:p>
       <w:pPr>
-        <w:pStyle w:val="Listaszerbekezds"/>
+        <w:pStyle w:val="ListParagraph"/>
         <w:numPr>
           <w:ilvl w:val="0"/>
           <w:numId w:val="10"/>
@@ -648,7 +645,7 @@
     </w:p>
     <w:p>
       <w:pPr>
-        <w:pStyle w:val="Listaszerbekezds"/>
+        <w:pStyle w:val="ListParagraph"/>
         <w:numPr>
           <w:ilvl w:val="0"/>
           <w:numId w:val="10"/>
@@ -657,7 +654,7 @@
     </w:p>
     <w:p>
       <w:pPr>
-        <w:pStyle w:val="Cmsor1"/>
+        <w:pStyle w:val="Heading1"/>
       </w:pPr>
       <w:r>
         <w:t>Témalabor Frontend Dokumentáció</w:t>
@@ -665,19 +662,7 @@
     </w:p>
     <w:p>
       <w:r>
-        <w:t xml:space="preserve">Az index.tsx fáj a router, az útvonalak vannak deklarálva itt. Minden routes mappában található tsx fájlhoz tartozik egy styles mappában lévő .module.css fájl. A components mappában lévő navbar a bejelentkezés után minden oldalon szerepel. Ez a </w:t>
-      </w:r>
-      <w:r>
-        <w:t>fejléc,</w:t>
-      </w:r>
-      <w:r>
-        <w:t xml:space="preserve"> ami </w:t>
-      </w:r>
-      <w:r>
-        <w:t>tartalmazza</w:t>
-      </w:r>
-      <w:r>
-        <w:t xml:space="preserve"> a menüpontokat.</w:t>
+        <w:t>Az index.tsx fáj a router, az útvonalak vannak deklarálva itt. Minden routes mappában található tsx fájlhoz tartozik egy styles mappában lévő .module.css fájl. A components mappában lévő navbar a bejelentkezés után minden oldalon szerepel. Ez a fejléc, ami tartalmazza a menüpontokat.</w:t>
       </w:r>
     </w:p>
     <w:p>
@@ -685,6 +670,9 @@
         <w:jc w:val="center"/>
       </w:pPr>
       <w:r>
+        <w:rPr>
+          <w:noProof/>
+        </w:rPr>
         <w:drawing>
           <wp:inline distT="0" distB="0" distL="0" distR="0" wp14:anchorId="4D6F7D62" wp14:editId="271E9754">
             <wp:extent cx="5731510" cy="741680"/>
@@ -732,6 +720,9 @@
         <w:jc w:val="center"/>
       </w:pPr>
       <w:r>
+        <w:rPr>
+          <w:noProof/>
+        </w:rPr>
         <w:drawing>
           <wp:inline distT="0" distB="0" distL="0" distR="0" wp14:anchorId="6BB22E32" wp14:editId="069CF422">
             <wp:extent cx="5731510" cy="4959985"/>
@@ -777,13 +768,7 @@
     <w:p>
       <w:r>
         <w:lastRenderedPageBreak/>
-        <w:t>Bejelentkezés után a profile oldal jelenik meg a felhasználó információival, és egy Log out gombbal. Erre visszanavigálni a fej</w:t>
-      </w:r>
-      <w:r>
-        <w:t>l</w:t>
-      </w:r>
-      <w:r>
-        <w:t xml:space="preserve">écben található Main Menu feletti képre kattintva lehet. </w:t>
+        <w:t xml:space="preserve">Bejelentkezés után a profile oldal jelenik meg a felhasználó információival, és egy Log out gombbal. Erre visszanavigálni a fejlécben található Main Menu feletti képre kattintva lehet. </w:t>
       </w:r>
     </w:p>
     <w:p>
@@ -791,6 +776,9 @@
         <w:jc w:val="center"/>
       </w:pPr>
       <w:r>
+        <w:rPr>
+          <w:noProof/>
+        </w:rPr>
         <w:drawing>
           <wp:inline distT="0" distB="0" distL="0" distR="0" wp14:anchorId="627E99AC" wp14:editId="79F8ACD1">
             <wp:extent cx="5731510" cy="3331845"/>
@@ -838,6 +826,9 @@
         <w:jc w:val="center"/>
       </w:pPr>
       <w:r>
+        <w:rPr>
+          <w:noProof/>
+        </w:rPr>
         <w:drawing>
           <wp:inline distT="0" distB="0" distL="0" distR="0" wp14:anchorId="045C2655" wp14:editId="6C7D6AC8">
             <wp:extent cx="4876695" cy="3916592"/>
@@ -893,6 +884,9 @@
         <w:jc w:val="center"/>
       </w:pPr>
       <w:r>
+        <w:rPr>
+          <w:noProof/>
+        </w:rPr>
         <w:drawing>
           <wp:inline distT="0" distB="0" distL="0" distR="0" wp14:anchorId="58E0E4DF" wp14:editId="1A1BEAE8">
             <wp:extent cx="5644039" cy="3911307"/>
@@ -935,6 +929,9 @@
         <w:jc w:val="center"/>
       </w:pPr>
       <w:r>
+        <w:rPr>
+          <w:noProof/>
+        </w:rPr>
         <w:drawing>
           <wp:inline distT="0" distB="0" distL="0" distR="0" wp14:anchorId="29EF0F41" wp14:editId="6E39C290">
             <wp:extent cx="5592111" cy="4204306"/>
@@ -983,6 +980,9 @@
         <w:jc w:val="center"/>
       </w:pPr>
       <w:r>
+        <w:rPr>
+          <w:noProof/>
+        </w:rPr>
         <w:drawing>
           <wp:inline distT="0" distB="0" distL="0" distR="0" wp14:anchorId="59B6CC95" wp14:editId="71D35EED">
             <wp:extent cx="4989558" cy="3858731"/>
@@ -1030,6 +1030,9 @@
         <w:jc w:val="center"/>
       </w:pPr>
       <w:r>
+        <w:rPr>
+          <w:noProof/>
+        </w:rPr>
         <w:drawing>
           <wp:inline distT="0" distB="0" distL="0" distR="0" wp14:anchorId="1749B091" wp14:editId="605252B4">
             <wp:extent cx="4978987" cy="4440461"/>
@@ -1069,17 +1072,106 @@
     </w:p>
     <w:p>
       <w:pPr>
-        <w:pStyle w:val="Cmsor1"/>
-      </w:pPr>
-      <w:r>
+        <w:pStyle w:val="Heading1"/>
+      </w:pPr>
+      <w:r>
+        <w:br w:type="page"/>
+      </w:r>
+      <w:r>
+        <w:rPr>
+          <w:noProof/>
+        </w:rPr>
         <w:lastRenderedPageBreak/>
+        <w:drawing>
+          <wp:anchor distT="0" distB="0" distL="114300" distR="114300" simplePos="0" relativeHeight="251658240" behindDoc="0" locked="0" layoutInCell="1" allowOverlap="1" wp14:anchorId="0F1486E5" wp14:editId="45341B3E">
+            <wp:simplePos x="0" y="0"/>
+            <wp:positionH relativeFrom="column">
+              <wp:posOffset>402839</wp:posOffset>
+            </wp:positionH>
+            <wp:positionV relativeFrom="margin">
+              <wp:posOffset>596265</wp:posOffset>
+            </wp:positionV>
+            <wp:extent cx="2069465" cy="4376420"/>
+            <wp:effectExtent l="0" t="0" r="6985" b="5080"/>
+            <wp:wrapTopAndBottom/>
+            <wp:docPr id="1584474347" name="Picture 4" descr="A screenshot of a login form&#10;&#10;Description automatically generated"/>
+            <wp:cNvGraphicFramePr>
+              <a:graphicFrameLocks xmlns:a="http://schemas.openxmlformats.org/drawingml/2006/main" noChangeAspect="1"/>
+            </wp:cNvGraphicFramePr>
+            <a:graphic xmlns:a="http://schemas.openxmlformats.org/drawingml/2006/main">
+              <a:graphicData uri="http://schemas.openxmlformats.org/drawingml/2006/picture">
+                <pic:pic xmlns:pic="http://schemas.openxmlformats.org/drawingml/2006/picture">
+                  <pic:nvPicPr>
+                    <pic:cNvPr id="1584474347" name="Picture 4" descr="A screenshot of a login form&#10;&#10;Description automatically generated"/>
+                    <pic:cNvPicPr>
+                      <a:picLocks noChangeAspect="1" noChangeArrowheads="1"/>
+                    </pic:cNvPicPr>
+                  </pic:nvPicPr>
+                  <pic:blipFill>
+                    <a:blip r:embed="rId25" cstate="print">
+                      <a:extLst>
+                        <a:ext uri="{28A0092B-C50C-407E-A947-70E740481C1C}">
+                          <a14:useLocalDpi xmlns:a14="http://schemas.microsoft.com/office/drawing/2010/main" val="0"/>
+                        </a:ext>
+                      </a:extLst>
+                    </a:blip>
+                    <a:srcRect/>
+                    <a:stretch>
+                      <a:fillRect/>
+                    </a:stretch>
+                  </pic:blipFill>
+                  <pic:spPr bwMode="auto">
+                    <a:xfrm>
+                      <a:off x="0" y="0"/>
+                      <a:ext cx="2069465" cy="4376420"/>
+                    </a:xfrm>
+                    <a:prstGeom prst="rect">
+                      <a:avLst/>
+                    </a:prstGeom>
+                    <a:noFill/>
+                    <a:ln>
+                      <a:noFill/>
+                    </a:ln>
+                  </pic:spPr>
+                </pic:pic>
+              </a:graphicData>
+            </a:graphic>
+            <wp14:sizeRelH relativeFrom="margin">
+              <wp14:pctWidth>0</wp14:pctWidth>
+            </wp14:sizeRelH>
+            <wp14:sizeRelV relativeFrom="margin">
+              <wp14:pctHeight>0</wp14:pctHeight>
+            </wp14:sizeRelV>
+          </wp:anchor>
+        </w:drawing>
+      </w:r>
+      <w:r>
+        <w:t xml:space="preserve">Témalabor </w:t>
+      </w:r>
+      <w:r>
+        <w:t>Mobil Alkalmazás</w:t>
+      </w:r>
+      <w:r>
+        <w:t xml:space="preserve"> Dokumentáció</w:t>
+      </w:r>
+    </w:p>
+    <w:p>
+      <w:pPr>
+        <w:pStyle w:val="Heading1"/>
+      </w:pPr>
+    </w:p>
+    <w:p>
+      <w:pPr>
+        <w:pStyle w:val="Heading1"/>
+      </w:pPr>
+      <w:r>
         <w:t>Alkalmazás dokumentációja:</w:t>
       </w:r>
     </w:p>
     <w:p/>
     <w:p>
       <w:pPr>
-        <w:pStyle w:val="Cmsor1"/>
+        <w:pStyle w:val="Heading1"/>
       </w:pPr>
       <w:r>
         <w:t>Sprint eltérítés:</w:t>
@@ -1113,7 +1205,7 @@
     <w:p/>
     <w:p>
       <w:pPr>
-        <w:pStyle w:val="Cmsor2"/>
+        <w:pStyle w:val="Heading2"/>
       </w:pPr>
       <w:r>
         <w:t>Megoldás:</w:t>
@@ -1152,9 +1244,10 @@
     <w:p/>
     <w:p>
       <w:pPr>
-        <w:pStyle w:val="Cmsor1"/>
-      </w:pPr>
-      <w:r>
+        <w:pStyle w:val="Heading1"/>
+      </w:pPr>
+      <w:r>
+        <w:lastRenderedPageBreak/>
         <w:t>Végső értékelés:</w:t>
       </w:r>
     </w:p>
@@ -1166,7 +1259,7 @@
     <w:p/>
     <w:p>
       <w:pPr>
-        <w:pStyle w:val="Cmsor1"/>
+        <w:pStyle w:val="Heading1"/>
       </w:pPr>
       <w:r>
         <w:t>Arányok:</w:t>
@@ -1193,7 +1286,7 @@
       </w:r>
     </w:p>
     <w:sectPr>
-      <w:footerReference w:type="default" r:id="rId25"/>
+      <w:footerReference w:type="default" r:id="rId26"/>
       <w:pgSz w:w="11906" w:h="16838"/>
       <w:pgMar w:top="720" w:right="720" w:bottom="720" w:left="720" w:header="708" w:footer="708" w:gutter="0"/>
       <w:cols w:space="708"/>
@@ -1241,7 +1334,7 @@
     <w:sdtContent>
       <w:p>
         <w:pPr>
-          <w:pStyle w:val="llb"/>
+          <w:pStyle w:val="Footer"/>
           <w:jc w:val="center"/>
         </w:pPr>
         <w:r>
@@ -1264,7 +1357,7 @@
   </w:sdt>
   <w:p>
     <w:pPr>
-      <w:pStyle w:val="llb"/>
+      <w:pStyle w:val="Footer"/>
     </w:pPr>
   </w:p>
 </w:ftr>
@@ -2328,15 +2421,6 @@
   </w:num>
   <w:num w:numId="6" w16cid:durableId="537546495">
     <w:abstractNumId w:val="0"/>
-    <w:lvlOverride w:ilvl="0"/>
-    <w:lvlOverride w:ilvl="1"/>
-    <w:lvlOverride w:ilvl="2"/>
-    <w:lvlOverride w:ilvl="3"/>
-    <w:lvlOverride w:ilvl="4"/>
-    <w:lvlOverride w:ilvl="5"/>
-    <w:lvlOverride w:ilvl="6"/>
-    <w:lvlOverride w:ilvl="7"/>
-    <w:lvlOverride w:ilvl="8"/>
   </w:num>
   <w:num w:numId="7" w16cid:durableId="1062756058">
     <w:abstractNumId w:val="2"/>
@@ -2750,15 +2834,15 @@
     <w:lsdException w:name="Unresolved Mention" w:semiHidden="1" w:unhideWhenUsed="1"/>
     <w:lsdException w:name="Smart Link" w:semiHidden="1" w:unhideWhenUsed="1"/>
   </w:latentStyles>
-  <w:style w:type="paragraph" w:default="1" w:styleId="Norml">
+  <w:style w:type="paragraph" w:default="1" w:styleId="Normal">
     <w:name w:val="Normal"/>
     <w:qFormat/>
   </w:style>
-  <w:style w:type="paragraph" w:styleId="Cmsor1">
+  <w:style w:type="paragraph" w:styleId="Heading1">
     <w:name w:val="heading 1"/>
-    <w:basedOn w:val="Norml"/>
-    <w:next w:val="Norml"/>
-    <w:link w:val="Cmsor1Char"/>
+    <w:basedOn w:val="Normal"/>
+    <w:next w:val="Normal"/>
+    <w:link w:val="Heading1Char"/>
     <w:uiPriority w:val="9"/>
     <w:qFormat/>
     <w:rsid w:val="00BA52E0"/>
@@ -2775,11 +2859,11 @@
       <w:szCs w:val="32"/>
     </w:rPr>
   </w:style>
-  <w:style w:type="paragraph" w:styleId="Cmsor2">
+  <w:style w:type="paragraph" w:styleId="Heading2">
     <w:name w:val="heading 2"/>
-    <w:basedOn w:val="Norml"/>
-    <w:next w:val="Norml"/>
-    <w:link w:val="Cmsor2Char"/>
+    <w:basedOn w:val="Normal"/>
+    <w:next w:val="Normal"/>
+    <w:link w:val="Heading2Char"/>
     <w:uiPriority w:val="9"/>
     <w:unhideWhenUsed/>
     <w:qFormat/>
@@ -2797,13 +2881,13 @@
       <w:szCs w:val="26"/>
     </w:rPr>
   </w:style>
-  <w:style w:type="character" w:default="1" w:styleId="Bekezdsalapbettpusa">
+  <w:style w:type="character" w:default="1" w:styleId="DefaultParagraphFont">
     <w:name w:val="Default Paragraph Font"/>
     <w:uiPriority w:val="1"/>
     <w:semiHidden/>
     <w:unhideWhenUsed/>
   </w:style>
-  <w:style w:type="table" w:default="1" w:styleId="Normltblzat">
+  <w:style w:type="table" w:default="1" w:styleId="TableNormal">
     <w:name w:val="Normal Table"/>
     <w:uiPriority w:val="99"/>
     <w:semiHidden/>
@@ -2818,16 +2902,16 @@
       </w:tblCellMar>
     </w:tblPr>
   </w:style>
-  <w:style w:type="numbering" w:default="1" w:styleId="Nemlista">
+  <w:style w:type="numbering" w:default="1" w:styleId="NoList">
     <w:name w:val="No List"/>
     <w:uiPriority w:val="99"/>
     <w:semiHidden/>
     <w:unhideWhenUsed/>
   </w:style>
-  <w:style w:type="paragraph" w:styleId="lfej">
+  <w:style w:type="paragraph" w:styleId="Header">
     <w:name w:val="header"/>
-    <w:basedOn w:val="Norml"/>
-    <w:link w:val="lfejChar"/>
+    <w:basedOn w:val="Normal"/>
+    <w:link w:val="HeaderChar"/>
     <w:uiPriority w:val="99"/>
     <w:unhideWhenUsed/>
     <w:rsid w:val="00BA52E0"/>
@@ -2839,17 +2923,17 @@
       <w:spacing w:after="0" w:line="240" w:lineRule="auto"/>
     </w:pPr>
   </w:style>
-  <w:style w:type="character" w:customStyle="1" w:styleId="lfejChar">
-    <w:name w:val="Élőfej Char"/>
-    <w:basedOn w:val="Bekezdsalapbettpusa"/>
-    <w:link w:val="lfej"/>
+  <w:style w:type="character" w:customStyle="1" w:styleId="HeaderChar">
+    <w:name w:val="Header Char"/>
+    <w:basedOn w:val="DefaultParagraphFont"/>
+    <w:link w:val="Header"/>
     <w:uiPriority w:val="99"/>
     <w:rsid w:val="00BA52E0"/>
   </w:style>
-  <w:style w:type="paragraph" w:styleId="llb">
+  <w:style w:type="paragraph" w:styleId="Footer">
     <w:name w:val="footer"/>
-    <w:basedOn w:val="Norml"/>
-    <w:link w:val="llbChar"/>
+    <w:basedOn w:val="Normal"/>
+    <w:link w:val="FooterChar"/>
     <w:uiPriority w:val="99"/>
     <w:unhideWhenUsed/>
     <w:rsid w:val="00BA52E0"/>
@@ -2861,17 +2945,17 @@
       <w:spacing w:after="0" w:line="240" w:lineRule="auto"/>
     </w:pPr>
   </w:style>
-  <w:style w:type="character" w:customStyle="1" w:styleId="llbChar">
-    <w:name w:val="Élőláb Char"/>
-    <w:basedOn w:val="Bekezdsalapbettpusa"/>
-    <w:link w:val="llb"/>
+  <w:style w:type="character" w:customStyle="1" w:styleId="FooterChar">
+    <w:name w:val="Footer Char"/>
+    <w:basedOn w:val="DefaultParagraphFont"/>
+    <w:link w:val="Footer"/>
     <w:uiPriority w:val="99"/>
     <w:rsid w:val="00BA52E0"/>
   </w:style>
-  <w:style w:type="character" w:customStyle="1" w:styleId="Cmsor1Char">
-    <w:name w:val="Címsor 1 Char"/>
-    <w:basedOn w:val="Bekezdsalapbettpusa"/>
-    <w:link w:val="Cmsor1"/>
+  <w:style w:type="character" w:customStyle="1" w:styleId="Heading1Char">
+    <w:name w:val="Heading 1 Char"/>
+    <w:basedOn w:val="DefaultParagraphFont"/>
+    <w:link w:val="Heading1"/>
     <w:uiPriority w:val="9"/>
     <w:rsid w:val="00BA52E0"/>
     <w:rPr>
@@ -2881,9 +2965,9 @@
       <w:szCs w:val="32"/>
     </w:rPr>
   </w:style>
-  <w:style w:type="paragraph" w:styleId="Listaszerbekezds">
+  <w:style w:type="paragraph" w:styleId="ListParagraph">
     <w:name w:val="List Paragraph"/>
-    <w:basedOn w:val="Norml"/>
+    <w:basedOn w:val="Normal"/>
     <w:uiPriority w:val="34"/>
     <w:qFormat/>
     <w:rsid w:val="00BA52E0"/>
@@ -2892,9 +2976,9 @@
       <w:contextualSpacing/>
     </w:pPr>
   </w:style>
-  <w:style w:type="character" w:styleId="Hiperhivatkozs">
+  <w:style w:type="character" w:styleId="Hyperlink">
     <w:name w:val="Hyperlink"/>
-    <w:basedOn w:val="Bekezdsalapbettpusa"/>
+    <w:basedOn w:val="DefaultParagraphFont"/>
     <w:uiPriority w:val="99"/>
     <w:unhideWhenUsed/>
     <w:rsid w:val="00BA52E0"/>
@@ -2903,9 +2987,9 @@
       <w:u w:val="single"/>
     </w:rPr>
   </w:style>
-  <w:style w:type="character" w:styleId="Feloldatlanmegemlts">
+  <w:style w:type="character" w:styleId="UnresolvedMention">
     <w:name w:val="Unresolved Mention"/>
-    <w:basedOn w:val="Bekezdsalapbettpusa"/>
+    <w:basedOn w:val="DefaultParagraphFont"/>
     <w:uiPriority w:val="99"/>
     <w:semiHidden/>
     <w:unhideWhenUsed/>
@@ -2915,10 +2999,10 @@
       <w:shd w:val="clear" w:color="auto" w:fill="E1DFDD"/>
     </w:rPr>
   </w:style>
-  <w:style w:type="character" w:customStyle="1" w:styleId="Cmsor2Char">
-    <w:name w:val="Címsor 2 Char"/>
-    <w:basedOn w:val="Bekezdsalapbettpusa"/>
-    <w:link w:val="Cmsor2"/>
+  <w:style w:type="character" w:customStyle="1" w:styleId="Heading2Char">
+    <w:name w:val="Heading 2 Char"/>
+    <w:basedOn w:val="DefaultParagraphFont"/>
+    <w:link w:val="Heading2"/>
     <w:uiPriority w:val="9"/>
     <w:rsid w:val="00BA52E0"/>
     <w:rPr>

--- a/TemalaborDokumentacio.docx
+++ b/TemalaborDokumentacio.docx
@@ -662,7 +662,15 @@
     </w:p>
     <w:p>
       <w:r>
-        <w:t>Az index.tsx fáj a router, az útvonalak vannak deklarálva itt. Minden routes mappában található tsx fájlhoz tartozik egy styles mappában lévő .module.css fájl. A components mappában lévő navbar a bejelentkezés után minden oldalon szerepel. Ez a fejléc, ami tartalmazza a menüpontokat.</w:t>
+        <w:t xml:space="preserve">Az index.tsx fáj a router, az útvonalak vannak deklarálva itt. Minden routes mappában található tsx fájlhoz tartozik egy styles mappában </w:t>
+      </w:r>
+      <w:proofErr w:type="gramStart"/>
+      <w:r>
+        <w:t>lévő .</w:t>
+      </w:r>
+      <w:proofErr w:type="gramEnd"/>
+      <w:r>
+        <w:t>module.css fájl. A components mappában lévő navbar a bejelentkezés után minden oldalon szerepel. Ez a fejléc, ami tartalmazza a menüpontokat.</w:t>
       </w:r>
     </w:p>
     <w:p>
@@ -1071,30 +1079,74 @@
       </w:r>
     </w:p>
     <w:p>
-      <w:pPr>
-        <w:pStyle w:val="Heading1"/>
-      </w:pPr>
       <w:r>
         <w:br w:type="page"/>
       </w:r>
       <w:r>
         <w:rPr>
+          <w:rStyle w:val="Heading2Char"/>
+        </w:rPr>
+        <w:lastRenderedPageBreak/>
+        <w:t>Témalabor Mobil Alkalmazás Dokumentáció</w:t>
+      </w:r>
+      <w:r>
+        <w:br/>
+      </w:r>
+      <w:r>
+        <w:br/>
+      </w:r>
+      <w:r>
+        <w:t xml:space="preserve">A </w:t>
+      </w:r>
+      <w:proofErr w:type="spellStart"/>
+      <w:r>
+        <w:t>bejelntkezési</w:t>
+      </w:r>
+      <w:proofErr w:type="spellEnd"/>
+      <w:r>
+        <w:t xml:space="preserve"> képernyő látható, ha rossz </w:t>
+      </w:r>
+      <w:proofErr w:type="spellStart"/>
+      <w:r>
+        <w:t>adatoakt</w:t>
+      </w:r>
+      <w:proofErr w:type="spellEnd"/>
+      <w:r>
+        <w:t xml:space="preserve"> írunk be akkor jelez, ahogy azt a második kép is </w:t>
+      </w:r>
+      <w:proofErr w:type="gramStart"/>
+      <w:r>
+        <w:t>mutatja.(</w:t>
+      </w:r>
+      <w:proofErr w:type="gramEnd"/>
+      <w:r>
+        <w:t xml:space="preserve">A gyors </w:t>
+      </w:r>
+      <w:r>
+        <w:rPr>
           <w:noProof/>
         </w:rPr>
-        <w:lastRenderedPageBreak/>
         <w:drawing>
-          <wp:anchor distT="0" distB="0" distL="114300" distR="114300" simplePos="0" relativeHeight="251658240" behindDoc="0" locked="0" layoutInCell="1" allowOverlap="1" wp14:anchorId="0F1486E5" wp14:editId="45341B3E">
+          <wp:anchor distT="0" distB="0" distL="114300" distR="114300" simplePos="0" relativeHeight="251659264" behindDoc="1" locked="0" layoutInCell="1" allowOverlap="1" wp14:anchorId="269617B5" wp14:editId="09F564EC">
             <wp:simplePos x="0" y="0"/>
             <wp:positionH relativeFrom="column">
-              <wp:posOffset>402839</wp:posOffset>
+              <wp:posOffset>3921125</wp:posOffset>
             </wp:positionH>
-            <wp:positionV relativeFrom="margin">
-              <wp:posOffset>596265</wp:posOffset>
+            <wp:positionV relativeFrom="paragraph">
+              <wp:posOffset>876300</wp:posOffset>
             </wp:positionV>
-            <wp:extent cx="2069465" cy="4376420"/>
-            <wp:effectExtent l="0" t="0" r="6985" b="5080"/>
-            <wp:wrapTopAndBottom/>
-            <wp:docPr id="1584474347" name="Picture 4" descr="A screenshot of a login form&#10;&#10;Description automatically generated"/>
+            <wp:extent cx="1857375" cy="3968115"/>
+            <wp:effectExtent l="0" t="0" r="0" b="0"/>
+            <wp:wrapTight wrapText="bothSides">
+              <wp:wrapPolygon edited="0">
+                <wp:start x="0" y="0"/>
+                <wp:lineTo x="0" y="21500"/>
+                <wp:lineTo x="21415" y="21500"/>
+                <wp:lineTo x="21415" y="0"/>
+                <wp:lineTo x="0" y="0"/>
+              </wp:wrapPolygon>
+            </wp:wrapTight>
+            <wp:docPr id="1223308299" name="Picture 1" descr="A screenshot of a login screen&#10;&#10;Description automatically generated"/>
             <wp:cNvGraphicFramePr>
               <a:graphicFrameLocks xmlns:a="http://schemas.openxmlformats.org/drawingml/2006/main" noChangeAspect="1"/>
             </wp:cNvGraphicFramePr>
@@ -1102,7 +1154,7 @@
               <a:graphicData uri="http://schemas.openxmlformats.org/drawingml/2006/picture">
                 <pic:pic xmlns:pic="http://schemas.openxmlformats.org/drawingml/2006/picture">
                   <pic:nvPicPr>
-                    <pic:cNvPr id="1584474347" name="Picture 4" descr="A screenshot of a login form&#10;&#10;Description automatically generated"/>
+                    <pic:cNvPr id="1223308299" name="Picture 1" descr="A screenshot of a login screen&#10;&#10;Description automatically generated"/>
                     <pic:cNvPicPr>
                       <a:picLocks noChangeAspect="1" noChangeArrowheads="1"/>
                     </pic:cNvPicPr>
@@ -1123,7 +1175,74 @@
                   <pic:spPr bwMode="auto">
                     <a:xfrm>
                       <a:off x="0" y="0"/>
-                      <a:ext cx="2069465" cy="4376420"/>
+                      <a:ext cx="1857375" cy="3968115"/>
+                    </a:xfrm>
+                    <a:prstGeom prst="rect">
+                      <a:avLst/>
+                    </a:prstGeom>
+                    <a:noFill/>
+                    <a:ln>
+                      <a:noFill/>
+                    </a:ln>
+                  </pic:spPr>
+                </pic:pic>
+              </a:graphicData>
+            </a:graphic>
+            <wp14:sizeRelH relativeFrom="page">
+              <wp14:pctWidth>0</wp14:pctWidth>
+            </wp14:sizeRelH>
+            <wp14:sizeRelV relativeFrom="page">
+              <wp14:pctHeight>0</wp14:pctHeight>
+            </wp14:sizeRelV>
+          </wp:anchor>
+        </w:drawing>
+      </w:r>
+      <w:r>
+        <w:rPr>
+          <w:noProof/>
+        </w:rPr>
+        <w:drawing>
+          <wp:anchor distT="0" distB="0" distL="114300" distR="114300" simplePos="0" relativeHeight="251658240" behindDoc="0" locked="0" layoutInCell="1" allowOverlap="1" wp14:anchorId="0F1486E5" wp14:editId="6D5FA978">
+            <wp:simplePos x="0" y="0"/>
+            <wp:positionH relativeFrom="column">
+              <wp:posOffset>403225</wp:posOffset>
+            </wp:positionH>
+            <wp:positionV relativeFrom="margin">
+              <wp:posOffset>876300</wp:posOffset>
+            </wp:positionV>
+            <wp:extent cx="1851025" cy="3915410"/>
+            <wp:effectExtent l="0" t="0" r="3175" b="0"/>
+            <wp:wrapTopAndBottom/>
+            <wp:docPr id="1584474347" name="Picture 4" descr="A screenshot of a login form&#10;&#10;Description automatically generated"/>
+            <wp:cNvGraphicFramePr>
+              <a:graphicFrameLocks xmlns:a="http://schemas.openxmlformats.org/drawingml/2006/main" noChangeAspect="1"/>
+            </wp:cNvGraphicFramePr>
+            <a:graphic xmlns:a="http://schemas.openxmlformats.org/drawingml/2006/main">
+              <a:graphicData uri="http://schemas.openxmlformats.org/drawingml/2006/picture">
+                <pic:pic xmlns:pic="http://schemas.openxmlformats.org/drawingml/2006/picture">
+                  <pic:nvPicPr>
+                    <pic:cNvPr id="1584474347" name="Picture 4" descr="A screenshot of a login form&#10;&#10;Description automatically generated"/>
+                    <pic:cNvPicPr>
+                      <a:picLocks noChangeAspect="1" noChangeArrowheads="1"/>
+                    </pic:cNvPicPr>
+                  </pic:nvPicPr>
+                  <pic:blipFill>
+                    <a:blip r:embed="rId26" cstate="print">
+                      <a:extLst>
+                        <a:ext uri="{28A0092B-C50C-407E-A947-70E740481C1C}">
+                          <a14:useLocalDpi xmlns:a14="http://schemas.microsoft.com/office/drawing/2010/main" val="0"/>
+                        </a:ext>
+                      </a:extLst>
+                    </a:blip>
+                    <a:srcRect/>
+                    <a:stretch>
+                      <a:fillRect/>
+                    </a:stretch>
+                  </pic:blipFill>
+                  <pic:spPr bwMode="auto">
+                    <a:xfrm>
+                      <a:off x="0" y="0"/>
+                      <a:ext cx="1851025" cy="3915410"/>
                     </a:xfrm>
                     <a:prstGeom prst="rect">
                       <a:avLst/>
@@ -1145,129 +1264,1156 @@
           </wp:anchor>
         </w:drawing>
       </w:r>
-      <w:r>
-        <w:t xml:space="preserve">Témalabor </w:t>
-      </w:r>
-      <w:r>
-        <w:t>Mobil Alkalmazás</w:t>
-      </w:r>
-      <w:r>
-        <w:t xml:space="preserve"> Dokumentáció</w:t>
+      <w:proofErr w:type="spellStart"/>
+      <w:r>
+        <w:t>admin</w:t>
+      </w:r>
+      <w:proofErr w:type="spellEnd"/>
+      <w:r>
+        <w:t xml:space="preserve"> </w:t>
+      </w:r>
+      <w:proofErr w:type="spellStart"/>
+      <w:r>
+        <w:t>bejelntkezéshez</w:t>
+      </w:r>
+      <w:proofErr w:type="spellEnd"/>
+      <w:r>
+        <w:t xml:space="preserve"> van egy titkos gomb az email rész felett jobb oldalt.)</w:t>
+      </w:r>
+    </w:p>
+    <w:p/>
+    <w:p>
+      <w:r>
+        <w:rPr>
+          <w:noProof/>
+        </w:rPr>
+        <w:drawing>
+          <wp:anchor distT="0" distB="0" distL="114300" distR="114300" simplePos="0" relativeHeight="251661312" behindDoc="1" locked="0" layoutInCell="1" allowOverlap="1" wp14:anchorId="449CA355" wp14:editId="50BFE922">
+            <wp:simplePos x="0" y="0"/>
+            <wp:positionH relativeFrom="margin">
+              <wp:posOffset>4170680</wp:posOffset>
+            </wp:positionH>
+            <wp:positionV relativeFrom="margin">
+              <wp:posOffset>6083300</wp:posOffset>
+            </wp:positionV>
+            <wp:extent cx="1689100" cy="3689350"/>
+            <wp:effectExtent l="0" t="0" r="0" b="6350"/>
+            <wp:wrapTight wrapText="bothSides">
+              <wp:wrapPolygon edited="0">
+                <wp:start x="0" y="0"/>
+                <wp:lineTo x="0" y="21563"/>
+                <wp:lineTo x="21438" y="21563"/>
+                <wp:lineTo x="21438" y="0"/>
+                <wp:lineTo x="0" y="0"/>
+              </wp:wrapPolygon>
+            </wp:wrapTight>
+            <wp:docPr id="2109283466" name="Picture 4" descr="A screenshot of a phone&#10;&#10;Description automatically generated"/>
+            <wp:cNvGraphicFramePr>
+              <a:graphicFrameLocks xmlns:a="http://schemas.openxmlformats.org/drawingml/2006/main" noChangeAspect="1"/>
+            </wp:cNvGraphicFramePr>
+            <a:graphic xmlns:a="http://schemas.openxmlformats.org/drawingml/2006/main">
+              <a:graphicData uri="http://schemas.openxmlformats.org/drawingml/2006/picture">
+                <pic:pic xmlns:pic="http://schemas.openxmlformats.org/drawingml/2006/picture">
+                  <pic:nvPicPr>
+                    <pic:cNvPr id="2109283466" name="Picture 4" descr="A screenshot of a phone&#10;&#10;Description automatically generated"/>
+                    <pic:cNvPicPr>
+                      <a:picLocks noChangeAspect="1" noChangeArrowheads="1"/>
+                    </pic:cNvPicPr>
+                  </pic:nvPicPr>
+                  <pic:blipFill>
+                    <a:blip r:embed="rId27" cstate="print">
+                      <a:extLst>
+                        <a:ext uri="{28A0092B-C50C-407E-A947-70E740481C1C}">
+                          <a14:useLocalDpi xmlns:a14="http://schemas.microsoft.com/office/drawing/2010/main" val="0"/>
+                        </a:ext>
+                      </a:extLst>
+                    </a:blip>
+                    <a:srcRect/>
+                    <a:stretch>
+                      <a:fillRect/>
+                    </a:stretch>
+                  </pic:blipFill>
+                  <pic:spPr bwMode="auto">
+                    <a:xfrm>
+                      <a:off x="0" y="0"/>
+                      <a:ext cx="1689100" cy="3689350"/>
+                    </a:xfrm>
+                    <a:prstGeom prst="rect">
+                      <a:avLst/>
+                    </a:prstGeom>
+                    <a:noFill/>
+                    <a:ln>
+                      <a:noFill/>
+                    </a:ln>
+                  </pic:spPr>
+                </pic:pic>
+              </a:graphicData>
+            </a:graphic>
+            <wp14:sizeRelH relativeFrom="margin">
+              <wp14:pctWidth>0</wp14:pctWidth>
+            </wp14:sizeRelH>
+            <wp14:sizeRelV relativeFrom="margin">
+              <wp14:pctHeight>0</wp14:pctHeight>
+            </wp14:sizeRelV>
+          </wp:anchor>
+        </w:drawing>
+      </w:r>
+      <w:r>
+        <w:rPr>
+          <w:noProof/>
+        </w:rPr>
+        <w:drawing>
+          <wp:anchor distT="0" distB="0" distL="114300" distR="114300" simplePos="0" relativeHeight="251660288" behindDoc="1" locked="0" layoutInCell="1" allowOverlap="1" wp14:anchorId="72518DA0" wp14:editId="37519B4F">
+            <wp:simplePos x="0" y="0"/>
+            <wp:positionH relativeFrom="margin">
+              <wp:posOffset>499110</wp:posOffset>
+            </wp:positionH>
+            <wp:positionV relativeFrom="margin">
+              <wp:posOffset>6083599</wp:posOffset>
+            </wp:positionV>
+            <wp:extent cx="1665605" cy="3689350"/>
+            <wp:effectExtent l="0" t="0" r="0" b="6350"/>
+            <wp:wrapTopAndBottom/>
+            <wp:docPr id="1010220405" name="Picture 3" descr="A screenshot of a phone&#10;&#10;Description automatically generated"/>
+            <wp:cNvGraphicFramePr>
+              <a:graphicFrameLocks xmlns:a="http://schemas.openxmlformats.org/drawingml/2006/main" noChangeAspect="1"/>
+            </wp:cNvGraphicFramePr>
+            <a:graphic xmlns:a="http://schemas.openxmlformats.org/drawingml/2006/main">
+              <a:graphicData uri="http://schemas.openxmlformats.org/drawingml/2006/picture">
+                <pic:pic xmlns:pic="http://schemas.openxmlformats.org/drawingml/2006/picture">
+                  <pic:nvPicPr>
+                    <pic:cNvPr id="1010220405" name="Picture 3" descr="A screenshot of a phone&#10;&#10;Description automatically generated"/>
+                    <pic:cNvPicPr>
+                      <a:picLocks noChangeAspect="1" noChangeArrowheads="1"/>
+                    </pic:cNvPicPr>
+                  </pic:nvPicPr>
+                  <pic:blipFill>
+                    <a:blip r:embed="rId28" cstate="print">
+                      <a:extLst>
+                        <a:ext uri="{28A0092B-C50C-407E-A947-70E740481C1C}">
+                          <a14:useLocalDpi xmlns:a14="http://schemas.microsoft.com/office/drawing/2010/main" val="0"/>
+                        </a:ext>
+                      </a:extLst>
+                    </a:blip>
+                    <a:srcRect/>
+                    <a:stretch>
+                      <a:fillRect/>
+                    </a:stretch>
+                  </pic:blipFill>
+                  <pic:spPr bwMode="auto">
+                    <a:xfrm>
+                      <a:off x="0" y="0"/>
+                      <a:ext cx="1665605" cy="3689350"/>
+                    </a:xfrm>
+                    <a:prstGeom prst="rect">
+                      <a:avLst/>
+                    </a:prstGeom>
+                    <a:noFill/>
+                    <a:ln>
+                      <a:noFill/>
+                    </a:ln>
+                  </pic:spPr>
+                </pic:pic>
+              </a:graphicData>
+            </a:graphic>
+            <wp14:sizeRelH relativeFrom="page">
+              <wp14:pctWidth>0</wp14:pctWidth>
+            </wp14:sizeRelH>
+            <wp14:sizeRelV relativeFrom="page">
+              <wp14:pctHeight>0</wp14:pctHeight>
+            </wp14:sizeRelV>
+          </wp:anchor>
+        </w:drawing>
+      </w:r>
+      <w:r>
+        <w:t xml:space="preserve">Bejelentkezés után ez a képernyő fogad, ahol a tagok vannak </w:t>
+      </w:r>
+      <w:proofErr w:type="spellStart"/>
+      <w:proofErr w:type="gramStart"/>
+      <w:r>
+        <w:t>felsorolva.Ha</w:t>
+      </w:r>
+      <w:proofErr w:type="spellEnd"/>
+      <w:proofErr w:type="gramEnd"/>
+      <w:r>
+        <w:t xml:space="preserve"> egy tagra rányomunk az egy másik </w:t>
+      </w:r>
+      <w:proofErr w:type="spellStart"/>
+      <w:r>
+        <w:t>képrnyőre</w:t>
+      </w:r>
+      <w:proofErr w:type="spellEnd"/>
+      <w:r>
+        <w:t xml:space="preserve"> visz(részletesebben: 3.ábra). Jobb lent van egy frissítés </w:t>
+      </w:r>
+      <w:proofErr w:type="gramStart"/>
+      <w:r>
+        <w:t>gomb</w:t>
+      </w:r>
+      <w:proofErr w:type="gramEnd"/>
+      <w:r>
+        <w:t xml:space="preserve"> ha újra akarnánk tölteni a tagok listáját. Jobb felül pedig a szűrés gomb </w:t>
+      </w:r>
+      <w:proofErr w:type="gramStart"/>
+      <w:r>
+        <w:t>van</w:t>
+      </w:r>
+      <w:proofErr w:type="gramEnd"/>
+      <w:r>
+        <w:t xml:space="preserve"> amivel a 2. képen lévő ablakot hozhatjuk fel ott rányomva a </w:t>
+      </w:r>
+      <w:proofErr w:type="spellStart"/>
+      <w:r>
+        <w:t>kivánt</w:t>
+      </w:r>
+      <w:proofErr w:type="spellEnd"/>
+      <w:r>
+        <w:t xml:space="preserve"> szűrőre </w:t>
+      </w:r>
+      <w:proofErr w:type="spellStart"/>
+      <w:r>
+        <w:t>szűkíthetjuk</w:t>
+      </w:r>
+      <w:proofErr w:type="spellEnd"/>
+      <w:r>
+        <w:t xml:space="preserve"> a találatokat. A bal felső gomb minden bejelentkezési képernyőn megtalálható, az hozza elő a navigációs oldalsávot, ezt gesztussal, jobbra csúsztatással is </w:t>
+      </w:r>
+      <w:proofErr w:type="spellStart"/>
+      <w:r>
+        <w:t>megl</w:t>
+      </w:r>
+      <w:proofErr w:type="spellEnd"/>
+      <w:r>
+        <w:t xml:space="preserve"> lehet tenni.</w:t>
+      </w:r>
+      <w:r>
+        <w:t xml:space="preserve"> </w:t>
+      </w:r>
+      <w:r>
+        <w:fldChar w:fldCharType="begin"/>
+      </w:r>
+      <w:r>
+        <w:instrText xml:space="preserve"> INCLUDEPICTURE "https://raw.githubusercontent.com/BME-banalna-temalab/banalna-app/main/finalMemberList2.png?token=GHSAT0AAAAAACHBBL6FVYQYY3KJDLJSIZEKZLQTYCQ" \* MERGEFORMATINET </w:instrText>
+      </w:r>
+      <w:r>
+        <w:fldChar w:fldCharType="separate"/>
+      </w:r>
+      <w:r>
+        <w:fldChar w:fldCharType="end"/>
+      </w:r>
+    </w:p>
+    <w:p>
+      <w:r>
+        <w:rPr>
+          <w:noProof/>
+        </w:rPr>
+        <w:lastRenderedPageBreak/>
+        <w:drawing>
+          <wp:anchor distT="0" distB="0" distL="114300" distR="114300" simplePos="0" relativeHeight="251663360" behindDoc="1" locked="0" layoutInCell="1" allowOverlap="1" wp14:anchorId="2A4D4106" wp14:editId="6D94339C">
+            <wp:simplePos x="0" y="0"/>
+            <wp:positionH relativeFrom="column">
+              <wp:posOffset>3738245</wp:posOffset>
+            </wp:positionH>
+            <wp:positionV relativeFrom="paragraph">
+              <wp:posOffset>424815</wp:posOffset>
+            </wp:positionV>
+            <wp:extent cx="1875155" cy="4124325"/>
+            <wp:effectExtent l="0" t="0" r="4445" b="3175"/>
+            <wp:wrapTight wrapText="bothSides">
+              <wp:wrapPolygon edited="0">
+                <wp:start x="0" y="0"/>
+                <wp:lineTo x="0" y="21550"/>
+                <wp:lineTo x="21505" y="21550"/>
+                <wp:lineTo x="21505" y="0"/>
+                <wp:lineTo x="0" y="0"/>
+              </wp:wrapPolygon>
+            </wp:wrapTight>
+            <wp:docPr id="132326620" name="Picture 6" descr="A screenshot of a phone&#10;&#10;Description automatically generated"/>
+            <wp:cNvGraphicFramePr>
+              <a:graphicFrameLocks xmlns:a="http://schemas.openxmlformats.org/drawingml/2006/main" noChangeAspect="1"/>
+            </wp:cNvGraphicFramePr>
+            <a:graphic xmlns:a="http://schemas.openxmlformats.org/drawingml/2006/main">
+              <a:graphicData uri="http://schemas.openxmlformats.org/drawingml/2006/picture">
+                <pic:pic xmlns:pic="http://schemas.openxmlformats.org/drawingml/2006/picture">
+                  <pic:nvPicPr>
+                    <pic:cNvPr id="132326620" name="Picture 6" descr="A screenshot of a phone&#10;&#10;Description automatically generated"/>
+                    <pic:cNvPicPr>
+                      <a:picLocks noChangeAspect="1" noChangeArrowheads="1"/>
+                    </pic:cNvPicPr>
+                  </pic:nvPicPr>
+                  <pic:blipFill>
+                    <a:blip r:embed="rId29" cstate="print">
+                      <a:extLst>
+                        <a:ext uri="{28A0092B-C50C-407E-A947-70E740481C1C}">
+                          <a14:useLocalDpi xmlns:a14="http://schemas.microsoft.com/office/drawing/2010/main" val="0"/>
+                        </a:ext>
+                      </a:extLst>
+                    </a:blip>
+                    <a:srcRect/>
+                    <a:stretch>
+                      <a:fillRect/>
+                    </a:stretch>
+                  </pic:blipFill>
+                  <pic:spPr bwMode="auto">
+                    <a:xfrm>
+                      <a:off x="0" y="0"/>
+                      <a:ext cx="1875155" cy="4124325"/>
+                    </a:xfrm>
+                    <a:prstGeom prst="rect">
+                      <a:avLst/>
+                    </a:prstGeom>
+                    <a:noFill/>
+                    <a:ln>
+                      <a:noFill/>
+                    </a:ln>
+                  </pic:spPr>
+                </pic:pic>
+              </a:graphicData>
+            </a:graphic>
+            <wp14:sizeRelH relativeFrom="page">
+              <wp14:pctWidth>0</wp14:pctWidth>
+            </wp14:sizeRelH>
+            <wp14:sizeRelV relativeFrom="page">
+              <wp14:pctHeight>0</wp14:pctHeight>
+            </wp14:sizeRelV>
+          </wp:anchor>
+        </w:drawing>
+      </w:r>
+      <w:r>
+        <w:rPr>
+          <w:noProof/>
+        </w:rPr>
+        <w:drawing>
+          <wp:anchor distT="0" distB="0" distL="114300" distR="114300" simplePos="0" relativeHeight="251662336" behindDoc="0" locked="0" layoutInCell="1" allowOverlap="1" wp14:anchorId="4C4B1756" wp14:editId="65B093F4">
+            <wp:simplePos x="0" y="0"/>
+            <wp:positionH relativeFrom="margin">
+              <wp:posOffset>446405</wp:posOffset>
+            </wp:positionH>
+            <wp:positionV relativeFrom="margin">
+              <wp:posOffset>478155</wp:posOffset>
+            </wp:positionV>
+            <wp:extent cx="1871980" cy="4023360"/>
+            <wp:effectExtent l="0" t="0" r="0" b="2540"/>
+            <wp:wrapTopAndBottom/>
+            <wp:docPr id="1664903056" name="Picture 5" descr="A screenshot of a phone&#10;&#10;Description automatically generated"/>
+            <wp:cNvGraphicFramePr>
+              <a:graphicFrameLocks xmlns:a="http://schemas.openxmlformats.org/drawingml/2006/main" noChangeAspect="1"/>
+            </wp:cNvGraphicFramePr>
+            <a:graphic xmlns:a="http://schemas.openxmlformats.org/drawingml/2006/main">
+              <a:graphicData uri="http://schemas.openxmlformats.org/drawingml/2006/picture">
+                <pic:pic xmlns:pic="http://schemas.openxmlformats.org/drawingml/2006/picture">
+                  <pic:nvPicPr>
+                    <pic:cNvPr id="1664903056" name="Picture 5" descr="A screenshot of a phone&#10;&#10;Description automatically generated"/>
+                    <pic:cNvPicPr>
+                      <a:picLocks noChangeAspect="1" noChangeArrowheads="1"/>
+                    </pic:cNvPicPr>
+                  </pic:nvPicPr>
+                  <pic:blipFill>
+                    <a:blip r:embed="rId30" cstate="print">
+                      <a:extLst>
+                        <a:ext uri="{28A0092B-C50C-407E-A947-70E740481C1C}">
+                          <a14:useLocalDpi xmlns:a14="http://schemas.microsoft.com/office/drawing/2010/main" val="0"/>
+                        </a:ext>
+                      </a:extLst>
+                    </a:blip>
+                    <a:srcRect/>
+                    <a:stretch>
+                      <a:fillRect/>
+                    </a:stretch>
+                  </pic:blipFill>
+                  <pic:spPr bwMode="auto">
+                    <a:xfrm>
+                      <a:off x="0" y="0"/>
+                      <a:ext cx="1871980" cy="4023360"/>
+                    </a:xfrm>
+                    <a:prstGeom prst="rect">
+                      <a:avLst/>
+                    </a:prstGeom>
+                    <a:noFill/>
+                    <a:ln>
+                      <a:noFill/>
+                    </a:ln>
+                  </pic:spPr>
+                </pic:pic>
+              </a:graphicData>
+            </a:graphic>
+          </wp:anchor>
+        </w:drawing>
+      </w:r>
+      <w:r>
+        <w:t xml:space="preserve">Ez az a </w:t>
+      </w:r>
+      <w:proofErr w:type="spellStart"/>
+      <w:proofErr w:type="gramStart"/>
+      <w:r>
+        <w:t>kéepnyő</w:t>
+      </w:r>
+      <w:proofErr w:type="spellEnd"/>
+      <w:proofErr w:type="gramEnd"/>
+      <w:r>
+        <w:t xml:space="preserve"> ahol a tagok adatai vannak felsorolva, valamint a projektjei és </w:t>
+      </w:r>
+      <w:proofErr w:type="spellStart"/>
+      <w:r>
+        <w:t>taskjai</w:t>
+      </w:r>
+      <w:proofErr w:type="spellEnd"/>
+      <w:r>
+        <w:t xml:space="preserve">. Az eltérítés </w:t>
+      </w:r>
+      <w:proofErr w:type="gramStart"/>
+      <w:r>
+        <w:t>szerint</w:t>
+      </w:r>
+      <w:proofErr w:type="gramEnd"/>
+      <w:r>
+        <w:t xml:space="preserve"> ha egy </w:t>
+      </w:r>
+      <w:proofErr w:type="spellStart"/>
+      <w:r>
+        <w:t>Taskra</w:t>
+      </w:r>
+      <w:proofErr w:type="spellEnd"/>
+      <w:r>
+        <w:t xml:space="preserve"> rányom azt vissza utasíthatja lásd 2es kép.</w:t>
+      </w:r>
+      <w:r>
+        <w:t xml:space="preserve"> </w:t>
+      </w:r>
+    </w:p>
+    <w:p/>
+    <w:p>
+      <w:r>
+        <w:rPr>
+          <w:noProof/>
+        </w:rPr>
+        <w:drawing>
+          <wp:anchor distT="0" distB="0" distL="114300" distR="114300" simplePos="0" relativeHeight="251664384" behindDoc="0" locked="0" layoutInCell="1" allowOverlap="1" wp14:anchorId="7F3138FD" wp14:editId="69493C3D">
+            <wp:simplePos x="0" y="0"/>
+            <wp:positionH relativeFrom="margin">
+              <wp:posOffset>2323203</wp:posOffset>
+            </wp:positionH>
+            <wp:positionV relativeFrom="margin">
+              <wp:posOffset>5022476</wp:posOffset>
+            </wp:positionV>
+            <wp:extent cx="1999615" cy="4335145"/>
+            <wp:effectExtent l="0" t="0" r="0" b="0"/>
+            <wp:wrapTopAndBottom/>
+            <wp:docPr id="1188947321" name="Picture 7" descr="A screenshot of a phone&#10;&#10;Description automatically generated"/>
+            <wp:cNvGraphicFramePr>
+              <a:graphicFrameLocks xmlns:a="http://schemas.openxmlformats.org/drawingml/2006/main" noChangeAspect="1"/>
+            </wp:cNvGraphicFramePr>
+            <a:graphic xmlns:a="http://schemas.openxmlformats.org/drawingml/2006/main">
+              <a:graphicData uri="http://schemas.openxmlformats.org/drawingml/2006/picture">
+                <pic:pic xmlns:pic="http://schemas.openxmlformats.org/drawingml/2006/picture">
+                  <pic:nvPicPr>
+                    <pic:cNvPr id="1188947321" name="Picture 7" descr="A screenshot of a phone&#10;&#10;Description automatically generated"/>
+                    <pic:cNvPicPr>
+                      <a:picLocks noChangeAspect="1" noChangeArrowheads="1"/>
+                    </pic:cNvPicPr>
+                  </pic:nvPicPr>
+                  <pic:blipFill>
+                    <a:blip r:embed="rId31" cstate="print">
+                      <a:extLst>
+                        <a:ext uri="{28A0092B-C50C-407E-A947-70E740481C1C}">
+                          <a14:useLocalDpi xmlns:a14="http://schemas.microsoft.com/office/drawing/2010/main" val="0"/>
+                        </a:ext>
+                      </a:extLst>
+                    </a:blip>
+                    <a:srcRect/>
+                    <a:stretch>
+                      <a:fillRect/>
+                    </a:stretch>
+                  </pic:blipFill>
+                  <pic:spPr bwMode="auto">
+                    <a:xfrm>
+                      <a:off x="0" y="0"/>
+                      <a:ext cx="1999615" cy="4335145"/>
+                    </a:xfrm>
+                    <a:prstGeom prst="rect">
+                      <a:avLst/>
+                    </a:prstGeom>
+                    <a:noFill/>
+                    <a:ln>
+                      <a:noFill/>
+                    </a:ln>
+                  </pic:spPr>
+                </pic:pic>
+              </a:graphicData>
+            </a:graphic>
+          </wp:anchor>
+        </w:drawing>
+      </w:r>
+      <w:r>
+        <w:t xml:space="preserve">Ez a navigációs oldalsáv, amivel a főképernyők között lehet váltani, valamint a bal felső </w:t>
+      </w:r>
+      <w:proofErr w:type="spellStart"/>
+      <w:r>
+        <w:t>gommbal</w:t>
+      </w:r>
+      <w:proofErr w:type="spellEnd"/>
+      <w:r>
+        <w:t xml:space="preserve"> </w:t>
+      </w:r>
+      <w:r>
+        <w:t>kijelentkezni.</w:t>
+      </w:r>
+    </w:p>
+    <w:p>
+      <w:r>
+        <w:rPr>
+          <w:noProof/>
+        </w:rPr>
+        <w:lastRenderedPageBreak/>
+        <w:drawing>
+          <wp:anchor distT="0" distB="0" distL="114300" distR="114300" simplePos="0" relativeHeight="251665408" behindDoc="0" locked="0" layoutInCell="1" allowOverlap="1" wp14:anchorId="12DDF1B2" wp14:editId="726D11F8">
+            <wp:simplePos x="0" y="0"/>
+            <wp:positionH relativeFrom="margin">
+              <wp:posOffset>3977005</wp:posOffset>
+            </wp:positionH>
+            <wp:positionV relativeFrom="margin">
+              <wp:posOffset>575310</wp:posOffset>
+            </wp:positionV>
+            <wp:extent cx="1727835" cy="3754755"/>
+            <wp:effectExtent l="0" t="0" r="0" b="4445"/>
+            <wp:wrapThrough wrapText="bothSides">
+              <wp:wrapPolygon edited="0">
+                <wp:start x="0" y="0"/>
+                <wp:lineTo x="0" y="21553"/>
+                <wp:lineTo x="21433" y="21553"/>
+                <wp:lineTo x="21433" y="0"/>
+                <wp:lineTo x="0" y="0"/>
+              </wp:wrapPolygon>
+            </wp:wrapThrough>
+            <wp:docPr id="1770730983" name="Picture 9" descr="A screenshot of a phone&#10;&#10;Description automatically generated"/>
+            <wp:cNvGraphicFramePr>
+              <a:graphicFrameLocks xmlns:a="http://schemas.openxmlformats.org/drawingml/2006/main" noChangeAspect="1"/>
+            </wp:cNvGraphicFramePr>
+            <a:graphic xmlns:a="http://schemas.openxmlformats.org/drawingml/2006/main">
+              <a:graphicData uri="http://schemas.openxmlformats.org/drawingml/2006/picture">
+                <pic:pic xmlns:pic="http://schemas.openxmlformats.org/drawingml/2006/picture">
+                  <pic:nvPicPr>
+                    <pic:cNvPr id="1770730983" name="Picture 9" descr="A screenshot of a phone&#10;&#10;Description automatically generated"/>
+                    <pic:cNvPicPr>
+                      <a:picLocks noChangeAspect="1" noChangeArrowheads="1"/>
+                    </pic:cNvPicPr>
+                  </pic:nvPicPr>
+                  <pic:blipFill>
+                    <a:blip r:embed="rId32" cstate="print">
+                      <a:extLst>
+                        <a:ext uri="{28A0092B-C50C-407E-A947-70E740481C1C}">
+                          <a14:useLocalDpi xmlns:a14="http://schemas.microsoft.com/office/drawing/2010/main" val="0"/>
+                        </a:ext>
+                      </a:extLst>
+                    </a:blip>
+                    <a:srcRect/>
+                    <a:stretch>
+                      <a:fillRect/>
+                    </a:stretch>
+                  </pic:blipFill>
+                  <pic:spPr bwMode="auto">
+                    <a:xfrm>
+                      <a:off x="0" y="0"/>
+                      <a:ext cx="1727835" cy="3754755"/>
+                    </a:xfrm>
+                    <a:prstGeom prst="rect">
+                      <a:avLst/>
+                    </a:prstGeom>
+                    <a:noFill/>
+                    <a:ln>
+                      <a:noFill/>
+                    </a:ln>
+                  </pic:spPr>
+                </pic:pic>
+              </a:graphicData>
+            </a:graphic>
+            <wp14:sizeRelH relativeFrom="margin">
+              <wp14:pctWidth>0</wp14:pctWidth>
+            </wp14:sizeRelH>
+            <wp14:sizeRelV relativeFrom="margin">
+              <wp14:pctHeight>0</wp14:pctHeight>
+            </wp14:sizeRelV>
+          </wp:anchor>
+        </w:drawing>
+      </w:r>
+      <w:r>
+        <w:rPr>
+          <w:noProof/>
+        </w:rPr>
+        <w:drawing>
+          <wp:anchor distT="0" distB="0" distL="114300" distR="114300" simplePos="0" relativeHeight="251666432" behindDoc="0" locked="0" layoutInCell="1" allowOverlap="1" wp14:anchorId="32854AAD" wp14:editId="4C54F5F8">
+            <wp:simplePos x="0" y="0"/>
+            <wp:positionH relativeFrom="margin">
+              <wp:posOffset>521335</wp:posOffset>
+            </wp:positionH>
+            <wp:positionV relativeFrom="margin">
+              <wp:posOffset>575310</wp:posOffset>
+            </wp:positionV>
+            <wp:extent cx="1742440" cy="3754755"/>
+            <wp:effectExtent l="0" t="0" r="0" b="4445"/>
+            <wp:wrapTopAndBottom/>
+            <wp:docPr id="1067484136" name="Picture 8" descr="A screenshot of a phone&#10;&#10;Description automatically generated"/>
+            <wp:cNvGraphicFramePr>
+              <a:graphicFrameLocks xmlns:a="http://schemas.openxmlformats.org/drawingml/2006/main" noChangeAspect="1"/>
+            </wp:cNvGraphicFramePr>
+            <a:graphic xmlns:a="http://schemas.openxmlformats.org/drawingml/2006/main">
+              <a:graphicData uri="http://schemas.openxmlformats.org/drawingml/2006/picture">
+                <pic:pic xmlns:pic="http://schemas.openxmlformats.org/drawingml/2006/picture">
+                  <pic:nvPicPr>
+                    <pic:cNvPr id="1067484136" name="Picture 8" descr="A screenshot of a phone&#10;&#10;Description automatically generated"/>
+                    <pic:cNvPicPr>
+                      <a:picLocks noChangeAspect="1" noChangeArrowheads="1"/>
+                    </pic:cNvPicPr>
+                  </pic:nvPicPr>
+                  <pic:blipFill>
+                    <a:blip r:embed="rId33" cstate="print">
+                      <a:extLst>
+                        <a:ext uri="{28A0092B-C50C-407E-A947-70E740481C1C}">
+                          <a14:useLocalDpi xmlns:a14="http://schemas.microsoft.com/office/drawing/2010/main" val="0"/>
+                        </a:ext>
+                      </a:extLst>
+                    </a:blip>
+                    <a:srcRect/>
+                    <a:stretch>
+                      <a:fillRect/>
+                    </a:stretch>
+                  </pic:blipFill>
+                  <pic:spPr bwMode="auto">
+                    <a:xfrm>
+                      <a:off x="0" y="0"/>
+                      <a:ext cx="1742440" cy="3754755"/>
+                    </a:xfrm>
+                    <a:prstGeom prst="rect">
+                      <a:avLst/>
+                    </a:prstGeom>
+                    <a:noFill/>
+                    <a:ln>
+                      <a:noFill/>
+                    </a:ln>
+                  </pic:spPr>
+                </pic:pic>
+              </a:graphicData>
+            </a:graphic>
+            <wp14:sizeRelH relativeFrom="margin">
+              <wp14:pctWidth>0</wp14:pctWidth>
+            </wp14:sizeRelH>
+            <wp14:sizeRelV relativeFrom="margin">
+              <wp14:pctHeight>0</wp14:pctHeight>
+            </wp14:sizeRelV>
+          </wp:anchor>
+        </w:drawing>
+      </w:r>
+      <w:r>
+        <w:t xml:space="preserve">Itt a </w:t>
+      </w:r>
+      <w:proofErr w:type="spellStart"/>
+      <w:r>
+        <w:t>taskok</w:t>
+      </w:r>
+      <w:proofErr w:type="spellEnd"/>
+      <w:r>
+        <w:t xml:space="preserve"> vannak felsorolva. Ha egy </w:t>
+      </w:r>
+      <w:proofErr w:type="spellStart"/>
+      <w:r>
+        <w:t>task</w:t>
+      </w:r>
+      <w:proofErr w:type="spellEnd"/>
+      <w:r>
+        <w:t xml:space="preserve"> fehér tartozik valakihez, ha szürke nincs senkihez rendelve jelenleg. A </w:t>
+      </w:r>
+      <w:proofErr w:type="spellStart"/>
+      <w:r>
+        <w:t>sorrndjük</w:t>
+      </w:r>
+      <w:proofErr w:type="spellEnd"/>
+      <w:r>
+        <w:t xml:space="preserve"> első sorban prioritásuk másodsorba státuszuk alapján van rendezve. Szűrésre itt is van lehetőség kettes ábrán látható.</w:t>
+      </w:r>
+      <w:r>
+        <w:t xml:space="preserve"> </w:t>
+      </w:r>
+      <w:r>
+        <w:fldChar w:fldCharType="begin"/>
+      </w:r>
+      <w:r>
+        <w:instrText xml:space="preserve"> INCLUDEPICTURE "https://raw.githubusercontent.com/BME-banalna-temalab/banalna-app/main/finalTaskList2.png?token=GHSAT0AAAAAACHBBL6FEO3GNF6L63SJ25FOZLQT3PQ" \* MERGEFORMATINET </w:instrText>
+      </w:r>
+      <w:r>
+        <w:fldChar w:fldCharType="separate"/>
+      </w:r>
+      <w:r>
+        <w:fldChar w:fldCharType="end"/>
+      </w:r>
+    </w:p>
+    <w:p>
+      <w:r>
+        <w:fldChar w:fldCharType="begin"/>
+      </w:r>
+      <w:r>
+        <w:instrText xml:space="preserve"> INCLUDEPICTURE "https://raw.githubusercontent.com/BME-banalna-temalab/banalna-app/main/finalTaskList1.png?token=GHSAT0AAAAAACHBBL6FM7PARCNXXNSUNOGYZLQT3JA" \* MERGEFORMATINET </w:instrText>
+      </w:r>
+      <w:r>
+        <w:fldChar w:fldCharType="separate"/>
+      </w:r>
+      <w:r>
+        <w:fldChar w:fldCharType="end"/>
+      </w:r>
+    </w:p>
+    <w:p>
+      <w:r>
+        <w:rPr>
+          <w:noProof/>
+        </w:rPr>
+        <w:drawing>
+          <wp:anchor distT="0" distB="0" distL="114300" distR="114300" simplePos="0" relativeHeight="251667456" behindDoc="1" locked="0" layoutInCell="1" allowOverlap="1" wp14:anchorId="4F4967A8" wp14:editId="35A9C0C4">
+            <wp:simplePos x="0" y="0"/>
+            <wp:positionH relativeFrom="margin">
+              <wp:posOffset>2269490</wp:posOffset>
+            </wp:positionH>
+            <wp:positionV relativeFrom="margin">
+              <wp:posOffset>5001559</wp:posOffset>
+            </wp:positionV>
+            <wp:extent cx="1955165" cy="4141470"/>
+            <wp:effectExtent l="0" t="0" r="635" b="0"/>
+            <wp:wrapTopAndBottom/>
+            <wp:docPr id="675972848" name="Picture 10" descr="A screenshot of a phone&#10;&#10;Description automatically generated"/>
+            <wp:cNvGraphicFramePr>
+              <a:graphicFrameLocks xmlns:a="http://schemas.openxmlformats.org/drawingml/2006/main" noChangeAspect="1"/>
+            </wp:cNvGraphicFramePr>
+            <a:graphic xmlns:a="http://schemas.openxmlformats.org/drawingml/2006/main">
+              <a:graphicData uri="http://schemas.openxmlformats.org/drawingml/2006/picture">
+                <pic:pic xmlns:pic="http://schemas.openxmlformats.org/drawingml/2006/picture">
+                  <pic:nvPicPr>
+                    <pic:cNvPr id="675972848" name="Picture 10" descr="A screenshot of a phone&#10;&#10;Description automatically generated"/>
+                    <pic:cNvPicPr>
+                      <a:picLocks noChangeAspect="1" noChangeArrowheads="1"/>
+                    </pic:cNvPicPr>
+                  </pic:nvPicPr>
+                  <pic:blipFill>
+                    <a:blip r:embed="rId34" cstate="print">
+                      <a:extLst>
+                        <a:ext uri="{28A0092B-C50C-407E-A947-70E740481C1C}">
+                          <a14:useLocalDpi xmlns:a14="http://schemas.microsoft.com/office/drawing/2010/main" val="0"/>
+                        </a:ext>
+                      </a:extLst>
+                    </a:blip>
+                    <a:srcRect/>
+                    <a:stretch>
+                      <a:fillRect/>
+                    </a:stretch>
+                  </pic:blipFill>
+                  <pic:spPr bwMode="auto">
+                    <a:xfrm>
+                      <a:off x="0" y="0"/>
+                      <a:ext cx="1955165" cy="4141470"/>
+                    </a:xfrm>
+                    <a:prstGeom prst="rect">
+                      <a:avLst/>
+                    </a:prstGeom>
+                    <a:noFill/>
+                    <a:ln>
+                      <a:noFill/>
+                    </a:ln>
+                  </pic:spPr>
+                </pic:pic>
+              </a:graphicData>
+            </a:graphic>
+            <wp14:sizeRelH relativeFrom="page">
+              <wp14:pctWidth>0</wp14:pctWidth>
+            </wp14:sizeRelH>
+            <wp14:sizeRelV relativeFrom="page">
+              <wp14:pctHeight>0</wp14:pctHeight>
+            </wp14:sizeRelV>
+          </wp:anchor>
+        </w:drawing>
+      </w:r>
+      <w:r>
+        <w:t xml:space="preserve">Itt a Projektek felsorolása látszik, </w:t>
+      </w:r>
+      <w:proofErr w:type="spellStart"/>
+      <w:r>
+        <w:t>színkódolva</w:t>
+      </w:r>
+      <w:proofErr w:type="spellEnd"/>
+      <w:r>
+        <w:t xml:space="preserve"> és </w:t>
+      </w:r>
+      <w:proofErr w:type="spellStart"/>
+      <w:r>
+        <w:t>sorrendezve</w:t>
+      </w:r>
+      <w:proofErr w:type="spellEnd"/>
+      <w:r>
+        <w:t xml:space="preserve"> </w:t>
+      </w:r>
+      <w:proofErr w:type="gramStart"/>
+      <w:r>
+        <w:t>státuszuk</w:t>
+      </w:r>
+      <w:proofErr w:type="gramEnd"/>
+      <w:r>
+        <w:t xml:space="preserve"> valamint prioritásuk alapján. Egy projektre nyomva feljön annak részletes nézete</w:t>
+      </w:r>
+      <w:r>
+        <w:t>.</w:t>
+      </w:r>
+    </w:p>
+    <w:p/>
+    <w:p>
+      <w:r>
+        <w:rPr>
+          <w:noProof/>
+        </w:rPr>
+        <w:lastRenderedPageBreak/>
+        <w:drawing>
+          <wp:anchor distT="0" distB="0" distL="114300" distR="114300" simplePos="0" relativeHeight="251668480" behindDoc="0" locked="0" layoutInCell="1" allowOverlap="1" wp14:anchorId="68DFDE46" wp14:editId="04740AEA">
+            <wp:simplePos x="0" y="0"/>
+            <wp:positionH relativeFrom="margin">
+              <wp:posOffset>2186305</wp:posOffset>
+            </wp:positionH>
+            <wp:positionV relativeFrom="margin">
+              <wp:posOffset>306443</wp:posOffset>
+            </wp:positionV>
+            <wp:extent cx="2273300" cy="4958715"/>
+            <wp:effectExtent l="0" t="0" r="0" b="0"/>
+            <wp:wrapTopAndBottom/>
+            <wp:docPr id="1681923566" name="Picture 11" descr="A screenshot of a phone&#10;&#10;Description automatically generated"/>
+            <wp:cNvGraphicFramePr>
+              <a:graphicFrameLocks xmlns:a="http://schemas.openxmlformats.org/drawingml/2006/main" noChangeAspect="1"/>
+            </wp:cNvGraphicFramePr>
+            <a:graphic xmlns:a="http://schemas.openxmlformats.org/drawingml/2006/main">
+              <a:graphicData uri="http://schemas.openxmlformats.org/drawingml/2006/picture">
+                <pic:pic xmlns:pic="http://schemas.openxmlformats.org/drawingml/2006/picture">
+                  <pic:nvPicPr>
+                    <pic:cNvPr id="1681923566" name="Picture 11" descr="A screenshot of a phone&#10;&#10;Description automatically generated"/>
+                    <pic:cNvPicPr>
+                      <a:picLocks noChangeAspect="1" noChangeArrowheads="1"/>
+                    </pic:cNvPicPr>
+                  </pic:nvPicPr>
+                  <pic:blipFill>
+                    <a:blip r:embed="rId35" cstate="print">
+                      <a:extLst>
+                        <a:ext uri="{28A0092B-C50C-407E-A947-70E740481C1C}">
+                          <a14:useLocalDpi xmlns:a14="http://schemas.microsoft.com/office/drawing/2010/main" val="0"/>
+                        </a:ext>
+                      </a:extLst>
+                    </a:blip>
+                    <a:srcRect/>
+                    <a:stretch>
+                      <a:fillRect/>
+                    </a:stretch>
+                  </pic:blipFill>
+                  <pic:spPr bwMode="auto">
+                    <a:xfrm>
+                      <a:off x="0" y="0"/>
+                      <a:ext cx="2273300" cy="4958715"/>
+                    </a:xfrm>
+                    <a:prstGeom prst="rect">
+                      <a:avLst/>
+                    </a:prstGeom>
+                    <a:noFill/>
+                    <a:ln>
+                      <a:noFill/>
+                    </a:ln>
+                  </pic:spPr>
+                </pic:pic>
+              </a:graphicData>
+            </a:graphic>
+          </wp:anchor>
+        </w:drawing>
+      </w:r>
+      <w:r>
+        <w:t xml:space="preserve">Itt a választott projekt részletei </w:t>
+      </w:r>
+      <w:proofErr w:type="spellStart"/>
+      <w:proofErr w:type="gramStart"/>
+      <w:r>
+        <w:t>láthetóak</w:t>
+      </w:r>
+      <w:proofErr w:type="spellEnd"/>
+      <w:proofErr w:type="gramEnd"/>
+      <w:r>
+        <w:t xml:space="preserve"> valamint a hozzá tartozó </w:t>
+      </w:r>
+      <w:proofErr w:type="spellStart"/>
+      <w:r>
+        <w:t>Memberek</w:t>
+      </w:r>
+      <w:proofErr w:type="spellEnd"/>
+      <w:r>
+        <w:t xml:space="preserve"> és tagok.</w:t>
+      </w:r>
+    </w:p>
+    <w:p/>
+    <w:p>
+      <w:r>
+        <w:fldChar w:fldCharType="begin"/>
+      </w:r>
+      <w:r>
+        <w:instrText xml:space="preserve"> INCLUDEPICTURE "https://raw.githubusercontent.com/BME-banalna-temalab/banalna-app/main/finalProjectDetail.png?token=GHSAT0AAAAAACHBBL6FARQGR6IYHNYBCXQWZLQT5QA" \* MERGEFORMATINET </w:instrText>
+      </w:r>
+      <w:r>
+        <w:fldChar w:fldCharType="separate"/>
+      </w:r>
+      <w:r>
+        <w:fldChar w:fldCharType="end"/>
+      </w:r>
+    </w:p>
+    <w:p>
+      <w:pPr>
+        <w:rPr>
+          <w:b/>
+          <w:bCs/>
+          <w:lang w:val="en-HU"/>
+        </w:rPr>
+      </w:pPr>
+      <w:r>
+        <w:rPr>
+          <w:b/>
+          <w:bCs/>
+          <w:lang w:val="en-HU"/>
+        </w:rPr>
+        <w:t>Megvalósítás:</w:t>
+      </w:r>
+    </w:p>
+    <w:p>
+      <w:pPr>
+        <w:rPr>
+          <w:lang w:val="en-HU"/>
+        </w:rPr>
+      </w:pPr>
+      <w:r>
+        <w:rPr>
+          <w:lang w:val="en-HU"/>
+        </w:rPr>
+        <w:t>Az alkalmazás Androidra Jetpack Composeban készült ModelView felépítést használva. Törekedtem minél tömörebb és modulárisabb kódot írni. Ahol sokszor használtam egy UI elemet kisebb módosításokkal, ott igyekeztem sajátot csinálni, hogy kevesebb legyen a felesleges kód, egy ilyenre jó példa a: MyNavDrawer.kt, ami nekem különösen tetszetős eleme lett az egésznek. Ahol próbáltam minél egyszrűbb lenni az még a szerverrel való kommunikáció, azt Retrofit2vel csináltam minél egyszűbb módon. A GetterReader osztály a kommunikáción kívül is fontos szerepet tölt be, ez tárolja az épp megynitandó taskot vagy projektet. A modellek data típusú state osztállyal kommunikál a UI-al.</w:t>
+      </w:r>
+    </w:p>
+    <w:p>
+      <w:r>
+        <w:br w:type="page"/>
+      </w:r>
+      <w:r>
+        <w:fldChar w:fldCharType="begin"/>
+      </w:r>
+      <w:r>
+        <w:instrText xml:space="preserve"> INCLUDEPICTURE "https://raw.githubusercontent.com/BME-banalna-temalab/banalna-app/main/finalProjectList1.png?token=GHSAT0AAAAAACHBBL6E3DC6AJNM5QYQZ532ZLQT4SA" \* MERGEFORMATINET </w:instrText>
+      </w:r>
+      <w:r>
+        <w:fldChar w:fldCharType="separate"/>
+      </w:r>
+      <w:r>
+        <w:fldChar w:fldCharType="end"/>
+      </w:r>
+      <w:r>
+        <w:fldChar w:fldCharType="begin"/>
+      </w:r>
+      <w:r>
+        <w:instrText xml:space="preserve"> INCLUDEPICTURE "https://raw.githubusercontent.com/BME-banalna-temalab/banalna-app/main/finalNav.png?token=GHSAT0AAAAAACHBBL6FO7DQ235IPD3FIP4UZLQT2GA" \* MERGEFORMATINET </w:instrText>
+      </w:r>
+      <w:r>
+        <w:fldChar w:fldCharType="separate"/>
+      </w:r>
+      <w:r>
+        <w:fldChar w:fldCharType="end"/>
+      </w:r>
+      <w:r>
+        <w:fldChar w:fldCharType="begin"/>
+      </w:r>
+      <w:r>
+        <w:instrText xml:space="preserve"> INCLUDEPICTURE "https://raw.githubusercontent.com/BME-banalna-temalab/banalna-app/main/finalMemberProfil2.png?token=GHSAT0AAAAAACHBBL6F6DUNIKH4QIEK32LEZLQTZQA" \* MERGEFORMATINET </w:instrText>
+      </w:r>
+      <w:r>
+        <w:fldChar w:fldCharType="separate"/>
+      </w:r>
+      <w:r>
+        <w:fldChar w:fldCharType="end"/>
+      </w:r>
+      <w:r>
+        <w:fldChar w:fldCharType="begin"/>
+      </w:r>
+      <w:r>
+        <w:instrText xml:space="preserve"> INCLUDEPICTURE "https://raw.githubusercontent.com/BME-banalna-temalab/banalna-app/main/finalMemberProfil1.png?token=GHSAT0AAAAAACHBBL6F5SC2RHYJWHB65SAWZLQTZAQ" \* MERGEFORMATINET </w:instrText>
+      </w:r>
+      <w:r>
+        <w:fldChar w:fldCharType="separate"/>
+      </w:r>
+      <w:r>
+        <w:fldChar w:fldCharType="end"/>
+      </w:r>
+      <w:r>
+        <w:fldChar w:fldCharType="begin"/>
+      </w:r>
+      <w:r>
+        <w:instrText xml:space="preserve"> INCLUDEPICTURE "https://raw.githubusercontent.com/BME-banalna-temalab/banalna-app/main/finalMemberList1.png?token=GHSAT0AAAAAACHBBL6EZUYWTVKD445236IGZLQTXFA" \* MERGEFORMATINET </w:instrText>
+      </w:r>
+      <w:r>
+        <w:fldChar w:fldCharType="separate"/>
+      </w:r>
+      <w:r>
+        <w:fldChar w:fldCharType="end"/>
+      </w:r>
+      <w:r>
+        <w:fldChar w:fldCharType="begin"/>
+      </w:r>
+      <w:r>
+        <w:instrText xml:space="preserve"> INCLUDEPICTURE "https://raw.githubusercontent.com/BME-banalna-temalab/banalna-app/main/finalLogIn2.png?token=GHSAT0AAAAAACHBBL6EBCQK2BV4B3XQ34GWZLQTVBQ" \* MERGEFORMATINET </w:instrText>
+      </w:r>
+      <w:r>
+        <w:fldChar w:fldCharType="separate"/>
+      </w:r>
+      <w:r>
+        <w:fldChar w:fldCharType="end"/>
       </w:r>
     </w:p>
     <w:p>
       <w:pPr>
         <w:pStyle w:val="Heading1"/>
       </w:pPr>
-    </w:p>
+      <w:r>
+        <w:lastRenderedPageBreak/>
+        <w:t>Alkalmazás dokumentációja:</w:t>
+      </w:r>
+    </w:p>
+    <w:p/>
     <w:p>
       <w:pPr>
         <w:pStyle w:val="Heading1"/>
       </w:pPr>
       <w:r>
-        <w:t>Alkalmazás dokumentációja:</w:t>
+        <w:t>Sprint eltérítés:</w:t>
+      </w:r>
+    </w:p>
+    <w:p>
+      <w:r>
+        <w:t xml:space="preserve">Az eltérítés folyamán meg kellett </w:t>
+      </w:r>
+      <w:r>
+        <w:t>oldani,</w:t>
+      </w:r>
+      <w:r>
+        <w:t xml:space="preserve"> hogy egy adott task</w:t>
+      </w:r>
+      <w:r>
+        <w:t>,</w:t>
+      </w:r>
+      <w:r>
+        <w:t xml:space="preserve"> amit egy memberhez </w:t>
+      </w:r>
+      <w:r>
+        <w:t xml:space="preserve">kapcsoltak, azt a member vissza tudja utasítani, ebben az esetben a leadernek új membert kell tennie a </w:t>
+      </w:r>
+      <w:proofErr w:type="gramStart"/>
+      <w:r>
+        <w:t>taskhoz</w:t>
+      </w:r>
+      <w:proofErr w:type="gramEnd"/>
+      <w:r>
+        <w:t xml:space="preserve"> hogy bármi mást tudjon csinálni.</w:t>
+      </w:r>
+    </w:p>
+    <w:p>
+      <w:r>
+        <w:t xml:space="preserve">Egy </w:t>
+      </w:r>
+      <w:proofErr w:type="spellStart"/>
+      <w:r>
+        <w:t>taskra</w:t>
+      </w:r>
+      <w:proofErr w:type="spellEnd"/>
+      <w:r>
+        <w:t xml:space="preserve"> visszatenni a membert egyből nem lehet és ezért kellett egy visszautasított lista is minden taskhoz.</w:t>
       </w:r>
     </w:p>
     <w:p/>
     <w:p>
       <w:pPr>
+        <w:pStyle w:val="Heading2"/>
+      </w:pPr>
+      <w:r>
+        <w:t>Megoldás:</w:t>
+      </w:r>
+    </w:p>
+    <w:p>
+      <w:r>
+        <w:t xml:space="preserve">Sémán kellett változtatnunk, azaz új attribútumot felvenni a taskokhoz. </w:t>
+      </w:r>
+    </w:p>
+    <w:p>
+      <w:r>
+        <w:t xml:space="preserve">Alkalmazás </w:t>
+      </w:r>
+      <w:r>
+        <w:rPr>
+          <w:lang w:val="en-US"/>
+        </w:rPr>
+        <w:t xml:space="preserve">/ </w:t>
+      </w:r>
+      <w:r>
+        <w:t xml:space="preserve">Frontend részen implementálni kellett a logikát, hogy ne lehessen olyan embert felvenni egy </w:t>
+      </w:r>
+      <w:proofErr w:type="spellStart"/>
+      <w:proofErr w:type="gramStart"/>
+      <w:r>
+        <w:t>taskhoz</w:t>
+      </w:r>
+      <w:proofErr w:type="spellEnd"/>
+      <w:proofErr w:type="gramEnd"/>
+      <w:r>
+        <w:t xml:space="preserve"> aki elutasította azt előzőleg. Azoknak a neve látható</w:t>
+      </w:r>
+      <w:r>
+        <w:t>,</w:t>
+      </w:r>
+      <w:r>
+        <w:t xml:space="preserve"> akik elutasították.</w:t>
+      </w:r>
+    </w:p>
+    <w:p>
+      <w:r>
+        <w:t>Alkalmazásban az elutasítás funkciójának implementálása.</w:t>
+      </w:r>
+    </w:p>
+    <w:p/>
+    <w:p>
+      <w:pPr>
         <w:pStyle w:val="Heading1"/>
       </w:pPr>
       <w:r>
-        <w:t>Sprint eltérítés:</w:t>
-      </w:r>
-    </w:p>
-    <w:p>
-      <w:r>
-        <w:t xml:space="preserve">Az eltérítés folyamán meg kellett </w:t>
-      </w:r>
-      <w:r>
-        <w:t>oldani,</w:t>
-      </w:r>
-      <w:r>
-        <w:t xml:space="preserve"> hogy egy adott task</w:t>
-      </w:r>
-      <w:r>
-        <w:t>,</w:t>
-      </w:r>
-      <w:r>
-        <w:t xml:space="preserve"> amit egy memberhez </w:t>
-      </w:r>
-      <w:r>
-        <w:t>kapcsoltak, azt a member vissza tudja utasítani, ebben az esetben a leadernek új membert kell tennie a taskhoz hogy bármi mást tudjon csinálni.</w:t>
-      </w:r>
-    </w:p>
-    <w:p>
-      <w:r>
-        <w:t>Egy taskra visszatenni a membert egyből nem lehet és ezért kellett egy visszautasított lista is minden taskhoz.</w:t>
+        <w:t>Végső értékelés:</w:t>
+      </w:r>
+    </w:p>
+    <w:p>
+      <w:r>
+        <w:t>Általánosságban sikerült megfelelően haladnunk, a kommunikáció jól működött (sokkal jobb volt, mint a szoftver projekt labor), sikerült elsajátítani a különböző technológiák alapjait is és vagy fejleszteni eddigi tudásunkat.</w:t>
       </w:r>
     </w:p>
     <w:p/>
     <w:p>
       <w:pPr>
-        <w:pStyle w:val="Heading2"/>
-      </w:pPr>
-      <w:r>
-        <w:t>Megoldás:</w:t>
-      </w:r>
-    </w:p>
-    <w:p>
-      <w:r>
-        <w:t xml:space="preserve">Sémán kellett változtatnunk, azaz új attribútumot felvenni a taskokhoz. </w:t>
-      </w:r>
-    </w:p>
-    <w:p>
-      <w:r>
-        <w:t xml:space="preserve">Alkalmazás </w:t>
-      </w:r>
-      <w:r>
-        <w:rPr>
-          <w:lang w:val="en-US"/>
-        </w:rPr>
-        <w:t xml:space="preserve">/ </w:t>
-      </w:r>
-      <w:r>
-        <w:t>Frontend részen implementálni kellett a logikát, hogy ne lehessen olyan embert felvenni egy taskhoz aki elutasította azt előzőleg. Azoknak a neve látható</w:t>
-      </w:r>
-      <w:r>
-        <w:t>,</w:t>
-      </w:r>
-      <w:r>
-        <w:t xml:space="preserve"> akik elutasították.</w:t>
-      </w:r>
-    </w:p>
-    <w:p>
-      <w:r>
-        <w:t>Alkalmazásban az elutasítás funkciójának implementálása.</w:t>
-      </w:r>
-    </w:p>
-    <w:p/>
-    <w:p>
-      <w:pPr>
         <w:pStyle w:val="Heading1"/>
       </w:pPr>
       <w:r>
-        <w:lastRenderedPageBreak/>
-        <w:t>Végső értékelés:</w:t>
-      </w:r>
-    </w:p>
-    <w:p>
-      <w:r>
-        <w:t>Általánosságban sikerült megfelelően haladnunk, a kommunikáció jól működött (sokkal jobb volt, mint a szoftver projekt labor), sikerült elsajátítani a különböző technológiák alapjait is és vagy fejleszteni eddigi tudásunkat.</w:t>
-      </w:r>
-    </w:p>
-    <w:p/>
-    <w:p>
-      <w:pPr>
-        <w:pStyle w:val="Heading1"/>
-      </w:pPr>
-      <w:r>
         <w:t>Arányok:</w:t>
       </w:r>
     </w:p>
     <w:p>
-      <w:r>
-        <w:t>Sőregi Larina frontend: 100%</w:t>
+      <w:proofErr w:type="spellStart"/>
+      <w:r>
+        <w:t>Sőregi</w:t>
+      </w:r>
+      <w:proofErr w:type="spellEnd"/>
+      <w:r>
+        <w:t xml:space="preserve"> </w:t>
+      </w:r>
+      <w:proofErr w:type="spellStart"/>
+      <w:r>
+        <w:t>Larina</w:t>
+      </w:r>
+      <w:proofErr w:type="spellEnd"/>
+      <w:r>
+        <w:t xml:space="preserve"> frontend: 100%</w:t>
       </w:r>
     </w:p>
     <w:p>
@@ -1286,7 +2432,7 @@
       </w:r>
     </w:p>
     <w:sectPr>
-      <w:footerReference w:type="default" r:id="rId26"/>
+      <w:footerReference w:type="default" r:id="rId36"/>
       <w:pgSz w:w="11906" w:h="16838"/>
       <w:pgMar w:top="720" w:right="720" w:bottom="720" w:left="720" w:header="708" w:footer="708" w:gutter="0"/>
       <w:cols w:space="708"/>
@@ -2881,10 +4027,32 @@
       <w:szCs w:val="26"/>
     </w:rPr>
   </w:style>
+  <w:style w:type="paragraph" w:styleId="Heading3">
+    <w:name w:val="heading 3"/>
+    <w:basedOn w:val="Normal"/>
+    <w:next w:val="Normal"/>
+    <w:link w:val="Heading3Char"/>
+    <w:uiPriority w:val="9"/>
+    <w:semiHidden/>
+    <w:unhideWhenUsed/>
+    <w:qFormat/>
+    <w:rsid w:val="00007A9D"/>
+    <w:pPr>
+      <w:keepNext/>
+      <w:keepLines/>
+      <w:spacing w:before="40" w:after="0"/>
+      <w:outlineLvl w:val="2"/>
+    </w:pPr>
+    <w:rPr>
+      <w:rFonts w:asciiTheme="majorHAnsi" w:eastAsiaTheme="majorEastAsia" w:hAnsiTheme="majorHAnsi" w:cstheme="majorBidi"/>
+      <w:color w:val="1F3763" w:themeColor="accent1" w:themeShade="7F"/>
+      <w:sz w:val="24"/>
+      <w:szCs w:val="24"/>
+    </w:rPr>
+  </w:style>
   <w:style w:type="character" w:default="1" w:styleId="DefaultParagraphFont">
     <w:name w:val="Default Paragraph Font"/>
     <w:uiPriority w:val="1"/>
-    <w:semiHidden/>
     <w:unhideWhenUsed/>
   </w:style>
   <w:style w:type="table" w:default="1" w:styleId="TableNormal">
@@ -3010,6 +4178,20 @@
       <w:color w:val="2F5496" w:themeColor="accent1" w:themeShade="BF"/>
       <w:sz w:val="26"/>
       <w:szCs w:val="26"/>
+    </w:rPr>
+  </w:style>
+  <w:style w:type="character" w:customStyle="1" w:styleId="Heading3Char">
+    <w:name w:val="Heading 3 Char"/>
+    <w:basedOn w:val="DefaultParagraphFont"/>
+    <w:link w:val="Heading3"/>
+    <w:uiPriority w:val="9"/>
+    <w:semiHidden/>
+    <w:rsid w:val="00007A9D"/>
+    <w:rPr>
+      <w:rFonts w:asciiTheme="majorHAnsi" w:eastAsiaTheme="majorEastAsia" w:hAnsiTheme="majorHAnsi" w:cstheme="majorBidi"/>
+      <w:color w:val="1F3763" w:themeColor="accent1" w:themeShade="7F"/>
+      <w:sz w:val="24"/>
+      <w:szCs w:val="24"/>
     </w:rPr>
   </w:style>
 </w:styles>
